--- a/docs/InformeCaso3.docx
+++ b/docs/InformeCaso3.docx
@@ -220,7 +220,7 @@
       </w:pPr>
       <w:r>
         <w:drawing>
-          <wp:inline wp14:editId="1576B757" wp14:anchorId="52F901E4">
+          <wp:inline wp14:editId="05ECBE6A" wp14:anchorId="52F901E4">
             <wp:extent cx="5724524" cy="3933825"/>
             <wp:effectExtent l="0" t="0" r="0" b="0"/>
             <wp:docPr id="912128571" name="" title=""/>
@@ -235,7 +235,7 @@
                     <pic:cNvPicPr/>
                   </pic:nvPicPr>
                   <pic:blipFill>
-                    <a:blip r:embed="Rb667fc6424214d0a">
+                    <a:blip r:embed="Rf3440f51aebe4c60">
                       <a:extLst>
                         <a:ext xmlns:a="http://schemas.openxmlformats.org/drawingml/2006/main" uri="{28A0092B-C50C-407E-A947-70E740481C1C}">
                           <a14:useLocalDpi val="0"/>
@@ -338,6 +338,7 @@
       <w:pPr>
         <w:spacing w:before="0" w:beforeAutospacing="off" w:after="0" w:afterAutospacing="off" w:line="324" w:lineRule="auto"/>
         <w:ind w:left="420" w:right="0" w:hanging="420"/>
+        <w:jc w:val="both"/>
       </w:pPr>
       <w:r>
         <w:rPr>
@@ -373,21 +374,41 @@
       <w:pPr>
         <w:spacing w:before="0" w:beforeAutospacing="off" w:after="0" w:afterAutospacing="off" w:line="324" w:lineRule="auto"/>
         <w:ind w:left="660" w:right="0" w:hanging="660"/>
-      </w:pPr>
-      <w:r>
-        <w:rPr>
-          <w:rFonts w:ascii="Times New Roman" w:hAnsi="Times New Roman" w:eastAsia="Times New Roman" w:cs="Times New Roman"/>
-          <w:noProof w:val="0"/>
-          <w:color w:val="0E0E0E"/>
-          <w:lang w:val="es-MX"/>
-        </w:rPr>
-        <w:t xml:space="preserve">       •   Esta clase contiene el método main que inicia la aplicación cliente. Permite al usuario elegir entre dos modos de operación: modo iterativo o modo con delegados (múltiples clientes concurrentes).</w:t>
+        <w:jc w:val="both"/>
+      </w:pPr>
+      <w:r>
+        <w:rPr>
+          <w:rFonts w:ascii="Times New Roman" w:hAnsi="Times New Roman" w:eastAsia="Times New Roman" w:cs="Times New Roman"/>
+          <w:noProof w:val="0"/>
+          <w:color w:val="0E0E0E"/>
+          <w:lang w:val="es-MX"/>
+        </w:rPr>
+        <w:t xml:space="preserve">       •   Esta clase contiene el método </w:t>
+      </w:r>
+      <w:r>
+        <w:rPr>
+          <w:rFonts w:ascii="Times New Roman" w:hAnsi="Times New Roman" w:eastAsia="Times New Roman" w:cs="Times New Roman"/>
+          <w:noProof w:val="0"/>
+          <w:color w:val="0E0E0E"/>
+          <w:lang w:val="es-MX"/>
+        </w:rPr>
+        <w:t>main</w:t>
+      </w:r>
+      <w:r>
+        <w:rPr>
+          <w:rFonts w:ascii="Times New Roman" w:hAnsi="Times New Roman" w:eastAsia="Times New Roman" w:cs="Times New Roman"/>
+          <w:noProof w:val="0"/>
+          <w:color w:val="0E0E0E"/>
+          <w:lang w:val="es-MX"/>
+        </w:rPr>
+        <w:t xml:space="preserve"> que inicia la aplicación cliente. Permite al usuario elegir entre dos modos de operación: modo iterativo o modo con delegados (múltiples clientes concurrentes).</w:t>
       </w:r>
     </w:p>
     <w:p>
       <w:pPr>
         <w:spacing w:before="0" w:beforeAutospacing="off" w:after="0" w:afterAutospacing="off" w:line="324" w:lineRule="auto"/>
         <w:ind w:left="660" w:right="0" w:hanging="660"/>
+        <w:jc w:val="both"/>
       </w:pPr>
       <w:r>
         <w:rPr>
@@ -423,6 +444,7 @@
       <w:pPr>
         <w:spacing w:before="0" w:beforeAutospacing="off" w:after="0" w:afterAutospacing="off" w:line="324" w:lineRule="auto"/>
         <w:ind w:left="1060" w:right="0" w:hanging="1060"/>
+        <w:jc w:val="both"/>
       </w:pPr>
       <w:r>
         <w:rPr>
@@ -458,7 +480,25 @@
           <w:color w:val="0E0E0E"/>
           <w:lang w:val="es-MX"/>
         </w:rPr>
-        <w:t xml:space="preserve"> (Asi 32 veces)</w:t>
+        <w:t xml:space="preserve"> (</w:t>
+      </w:r>
+      <w:r>
+        <w:rPr>
+          <w:rFonts w:ascii="Times New Roman" w:hAnsi="Times New Roman" w:eastAsia="Times New Roman" w:cs="Times New Roman"/>
+          <w:noProof w:val="0"/>
+          <w:color w:val="0E0E0E"/>
+          <w:lang w:val="es-MX"/>
+        </w:rPr>
+        <w:t>Asi</w:t>
+      </w:r>
+      <w:r>
+        <w:rPr>
+          <w:rFonts w:ascii="Times New Roman" w:hAnsi="Times New Roman" w:eastAsia="Times New Roman" w:cs="Times New Roman"/>
+          <w:noProof w:val="0"/>
+          <w:color w:val="0E0E0E"/>
+          <w:lang w:val="es-MX"/>
+        </w:rPr>
+        <w:t xml:space="preserve"> 32 veces)</w:t>
       </w:r>
       <w:r>
         <w:rPr>
@@ -474,21 +514,95 @@
       <w:pPr>
         <w:spacing w:before="0" w:beforeAutospacing="off" w:after="0" w:afterAutospacing="off" w:line="324" w:lineRule="auto"/>
         <w:ind w:left="1060" w:right="0" w:hanging="1060"/>
-      </w:pPr>
-      <w:r>
-        <w:rPr>
-          <w:rFonts w:ascii="Times New Roman" w:hAnsi="Times New Roman" w:eastAsia="Times New Roman" w:cs="Times New Roman"/>
-          <w:noProof w:val="0"/>
-          <w:color w:val="0E0E0E"/>
-          <w:lang w:val="es-MX"/>
-        </w:rPr>
-        <w:t xml:space="preserve">              •   correrClienteDelegados(int cantidadClientes): Ejecuta múltiples instancias del cliente en paralelo, utilizando la clase ThreadCliente para cada cliente delegado.</w:t>
+        <w:jc w:val="both"/>
+      </w:pPr>
+      <w:r>
+        <w:rPr>
+          <w:rFonts w:ascii="Times New Roman" w:hAnsi="Times New Roman" w:eastAsia="Times New Roman" w:cs="Times New Roman"/>
+          <w:noProof w:val="0"/>
+          <w:color w:val="0E0E0E"/>
+          <w:lang w:val="es-MX"/>
+        </w:rPr>
+        <w:t xml:space="preserve">              •   </w:t>
+      </w:r>
+      <w:r>
+        <w:rPr>
+          <w:rFonts w:ascii="Times New Roman" w:hAnsi="Times New Roman" w:eastAsia="Times New Roman" w:cs="Times New Roman"/>
+          <w:noProof w:val="0"/>
+          <w:color w:val="0E0E0E"/>
+          <w:lang w:val="es-MX"/>
+        </w:rPr>
+        <w:t>correrClienteDelegados</w:t>
+      </w:r>
+      <w:r>
+        <w:rPr>
+          <w:rFonts w:ascii="Times New Roman" w:hAnsi="Times New Roman" w:eastAsia="Times New Roman" w:cs="Times New Roman"/>
+          <w:noProof w:val="0"/>
+          <w:color w:val="0E0E0E"/>
+          <w:lang w:val="es-MX"/>
+        </w:rPr>
+        <w:t>(</w:t>
+      </w:r>
+      <w:r>
+        <w:rPr>
+          <w:rFonts w:ascii="Times New Roman" w:hAnsi="Times New Roman" w:eastAsia="Times New Roman" w:cs="Times New Roman"/>
+          <w:noProof w:val="0"/>
+          <w:color w:val="0E0E0E"/>
+          <w:lang w:val="es-MX"/>
+        </w:rPr>
+        <w:t>int</w:t>
+      </w:r>
+      <w:r>
+        <w:rPr>
+          <w:rFonts w:ascii="Times New Roman" w:hAnsi="Times New Roman" w:eastAsia="Times New Roman" w:cs="Times New Roman"/>
+          <w:noProof w:val="0"/>
+          <w:color w:val="0E0E0E"/>
+          <w:lang w:val="es-MX"/>
+        </w:rPr>
+        <w:t xml:space="preserve"> </w:t>
+      </w:r>
+      <w:r>
+        <w:rPr>
+          <w:rFonts w:ascii="Times New Roman" w:hAnsi="Times New Roman" w:eastAsia="Times New Roman" w:cs="Times New Roman"/>
+          <w:noProof w:val="0"/>
+          <w:color w:val="0E0E0E"/>
+          <w:lang w:val="es-MX"/>
+        </w:rPr>
+        <w:t>cantidadClientes</w:t>
+      </w:r>
+      <w:r>
+        <w:rPr>
+          <w:rFonts w:ascii="Times New Roman" w:hAnsi="Times New Roman" w:eastAsia="Times New Roman" w:cs="Times New Roman"/>
+          <w:noProof w:val="0"/>
+          <w:color w:val="0E0E0E"/>
+          <w:lang w:val="es-MX"/>
+        </w:rPr>
+        <w:t xml:space="preserve">): Ejecuta múltiples instancias del cliente en paralelo, utilizando la clase </w:t>
+      </w:r>
+      <w:r>
+        <w:rPr>
+          <w:rFonts w:ascii="Times New Roman" w:hAnsi="Times New Roman" w:eastAsia="Times New Roman" w:cs="Times New Roman"/>
+          <w:noProof w:val="0"/>
+          <w:color w:val="0E0E0E"/>
+          <w:lang w:val="es-MX"/>
+        </w:rPr>
+        <w:t>ThreadCliente</w:t>
+      </w:r>
+      <w:r>
+        <w:rPr>
+          <w:rFonts w:ascii="Times New Roman" w:hAnsi="Times New Roman" w:eastAsia="Times New Roman" w:cs="Times New Roman"/>
+          <w:noProof w:val="0"/>
+          <w:color w:val="0E0E0E"/>
+          <w:lang w:val="es-MX"/>
+        </w:rPr>
+        <w:t xml:space="preserve"> para cada cliente delegado.</w:t>
       </w:r>
     </w:p>
     <w:p>
       <w:pPr>
         <w:spacing w:before="0" w:beforeAutospacing="off" w:after="0" w:afterAutospacing="off" w:line="324" w:lineRule="auto"/>
         <w:ind w:left="420" w:right="0" w:hanging="420"/>
+        <w:jc w:val="both"/>
       </w:pPr>
       <w:r>
         <w:rPr>
@@ -508,7 +622,18 @@
           <w:color w:val="0E0E0E"/>
           <w:lang w:val="es-MX"/>
         </w:rPr>
-        <w:t>Clase ThreadCliente</w:t>
+        <w:t xml:space="preserve">Clase </w:t>
+      </w:r>
+      <w:r>
+        <w:rPr>
+          <w:rFonts w:ascii="Times New Roman" w:hAnsi="Times New Roman" w:eastAsia="Times New Roman" w:cs="Times New Roman"/>
+          <w:b w:val="1"/>
+          <w:bCs w:val="1"/>
+          <w:noProof w:val="0"/>
+          <w:color w:val="0E0E0E"/>
+          <w:lang w:val="es-MX"/>
+        </w:rPr>
+        <w:t>ThreadCliente</w:t>
       </w:r>
       <w:r>
         <w:rPr>
@@ -524,6 +649,7 @@
       <w:pPr>
         <w:spacing w:before="0" w:beforeAutospacing="off" w:after="0" w:afterAutospacing="off" w:line="324" w:lineRule="auto"/>
         <w:ind w:left="660" w:right="0" w:hanging="660"/>
+        <w:jc w:val="both"/>
       </w:pPr>
       <w:r>
         <w:rPr>
@@ -539,6 +665,7 @@
       <w:pPr>
         <w:spacing w:before="0" w:beforeAutospacing="off" w:after="0" w:afterAutospacing="off" w:line="324" w:lineRule="auto"/>
         <w:ind w:left="660" w:right="0" w:hanging="660"/>
+        <w:jc w:val="both"/>
       </w:pPr>
       <w:r>
         <w:rPr>
@@ -574,6 +701,7 @@
       <w:pPr>
         <w:spacing w:before="0" w:beforeAutospacing="off" w:after="0" w:afterAutospacing="off" w:line="324" w:lineRule="auto"/>
         <w:ind w:left="660" w:right="0" w:hanging="660"/>
+        <w:jc w:val="both"/>
       </w:pPr>
       <w:r>
         <w:rPr>
@@ -593,22 +721,63 @@
           <w:color w:val="0E0E0E"/>
           <w:lang w:val="es-MX"/>
         </w:rPr>
-        <w:t>Método run()</w:t>
-      </w:r>
-      <w:r>
-        <w:rPr>
-          <w:rFonts w:ascii="Times New Roman" w:hAnsi="Times New Roman" w:eastAsia="Times New Roman" w:cs="Times New Roman"/>
-          <w:noProof w:val="0"/>
-          <w:color w:val="0E0E0E"/>
-          <w:lang w:val="es-MX"/>
-        </w:rPr>
-        <w:t>: Establece la conexión con el servidor y utiliza el ProtocoloCliente para manejar la comunicación.</w:t>
+        <w:t xml:space="preserve">Método </w:t>
+      </w:r>
+      <w:r>
+        <w:rPr>
+          <w:rFonts w:ascii="Times New Roman" w:hAnsi="Times New Roman" w:eastAsia="Times New Roman" w:cs="Times New Roman"/>
+          <w:b w:val="1"/>
+          <w:bCs w:val="1"/>
+          <w:noProof w:val="0"/>
+          <w:color w:val="0E0E0E"/>
+          <w:lang w:val="es-MX"/>
+        </w:rPr>
+        <w:t>run(</w:t>
+      </w:r>
+      <w:r>
+        <w:rPr>
+          <w:rFonts w:ascii="Times New Roman" w:hAnsi="Times New Roman" w:eastAsia="Times New Roman" w:cs="Times New Roman"/>
+          <w:b w:val="1"/>
+          <w:bCs w:val="1"/>
+          <w:noProof w:val="0"/>
+          <w:color w:val="0E0E0E"/>
+          <w:lang w:val="es-MX"/>
+        </w:rPr>
+        <w:t>)</w:t>
+      </w:r>
+      <w:r>
+        <w:rPr>
+          <w:rFonts w:ascii="Times New Roman" w:hAnsi="Times New Roman" w:eastAsia="Times New Roman" w:cs="Times New Roman"/>
+          <w:noProof w:val="0"/>
+          <w:color w:val="0E0E0E"/>
+          <w:lang w:val="es-MX"/>
+        </w:rPr>
+        <w:t xml:space="preserve">: Establece la conexión con el servidor y utiliza el </w:t>
+      </w:r>
+      <w:r>
+        <w:rPr>
+          <w:rFonts w:ascii="Times New Roman" w:hAnsi="Times New Roman" w:eastAsia="Times New Roman" w:cs="Times New Roman"/>
+          <w:noProof w:val="0"/>
+          <w:color w:val="0E0E0E"/>
+          <w:lang w:val="es-MX"/>
+        </w:rPr>
+        <w:t>ProtocoloCliente</w:t>
+      </w:r>
+      <w:r>
+        <w:rPr>
+          <w:rFonts w:ascii="Times New Roman" w:hAnsi="Times New Roman" w:eastAsia="Times New Roman" w:cs="Times New Roman"/>
+          <w:noProof w:val="0"/>
+          <w:color w:val="0E0E0E"/>
+          <w:lang w:val="es-MX"/>
+        </w:rPr>
+        <w:t xml:space="preserve"> para manejar la comunicación.</w:t>
       </w:r>
     </w:p>
     <w:p>
       <w:pPr>
         <w:spacing w:before="0" w:beforeAutospacing="off" w:after="0" w:afterAutospacing="off" w:line="324" w:lineRule="auto"/>
         <w:ind w:left="420" w:right="0" w:hanging="420"/>
+        <w:jc w:val="both"/>
       </w:pPr>
       <w:r>
         <w:rPr>
@@ -628,7 +797,18 @@
           <w:color w:val="0E0E0E"/>
           <w:lang w:val="es-MX"/>
         </w:rPr>
-        <w:t>Clase ManejadorSeguridad</w:t>
+        <w:t xml:space="preserve">Clase </w:t>
+      </w:r>
+      <w:r>
+        <w:rPr>
+          <w:rFonts w:ascii="Times New Roman" w:hAnsi="Times New Roman" w:eastAsia="Times New Roman" w:cs="Times New Roman"/>
+          <w:b w:val="1"/>
+          <w:bCs w:val="1"/>
+          <w:noProof w:val="0"/>
+          <w:color w:val="0E0E0E"/>
+          <w:lang w:val="es-MX"/>
+        </w:rPr>
+        <w:t>ManejadorSeguridad</w:t>
       </w:r>
       <w:r>
         <w:rPr>
@@ -644,6 +824,7 @@
       <w:pPr>
         <w:spacing w:before="0" w:beforeAutospacing="off" w:after="0" w:afterAutospacing="off" w:line="324" w:lineRule="auto"/>
         <w:ind w:left="660" w:right="0" w:hanging="660"/>
+        <w:jc w:val="both"/>
       </w:pPr>
       <w:r>
         <w:rPr>
@@ -659,6 +840,7 @@
       <w:pPr>
         <w:spacing w:before="0" w:beforeAutospacing="off" w:after="0" w:afterAutospacing="off" w:line="324" w:lineRule="auto"/>
         <w:ind w:left="660" w:right="0" w:hanging="660"/>
+        <w:jc w:val="both"/>
       </w:pPr>
       <w:r>
         <w:rPr>
@@ -694,6 +876,7 @@
       <w:pPr>
         <w:spacing w:before="0" w:beforeAutospacing="off" w:after="160" w:afterAutospacing="off" w:line="279" w:lineRule="auto"/>
         <w:ind w:left="1060" w:right="0" w:hanging="1060"/>
+        <w:jc w:val="both"/>
         <w:rPr>
           <w:rFonts w:ascii="Times New Roman" w:hAnsi="Times New Roman" w:eastAsia="Times New Roman" w:cs="Times New Roman"/>
           <w:noProof w:val="0"/>
@@ -769,21 +952,95 @@
       <w:pPr>
         <w:spacing w:before="0" w:beforeAutospacing="off" w:after="0" w:afterAutospacing="off" w:line="324" w:lineRule="auto"/>
         <w:ind w:left="1060" w:right="0" w:hanging="1060"/>
-      </w:pPr>
-      <w:r>
-        <w:rPr>
-          <w:rFonts w:ascii="Times New Roman" w:hAnsi="Times New Roman" w:eastAsia="Times New Roman" w:cs="Times New Roman"/>
-          <w:noProof w:val="0"/>
-          <w:color w:val="0E0E0E"/>
-          <w:lang w:val="es-MX"/>
-        </w:rPr>
-        <w:t xml:space="preserve">              •   descifrar(Key llave, String algoritmo, String textoCifrado): Descifra el texto cifrado utilizando la llave y el algoritmo especificados.</w:t>
+        <w:jc w:val="both"/>
+      </w:pPr>
+      <w:r>
+        <w:rPr>
+          <w:rFonts w:ascii="Times New Roman" w:hAnsi="Times New Roman" w:eastAsia="Times New Roman" w:cs="Times New Roman"/>
+          <w:noProof w:val="0"/>
+          <w:color w:val="0E0E0E"/>
+          <w:lang w:val="es-MX"/>
+        </w:rPr>
+        <w:t xml:space="preserve">              •   </w:t>
+      </w:r>
+      <w:r>
+        <w:rPr>
+          <w:rFonts w:ascii="Times New Roman" w:hAnsi="Times New Roman" w:eastAsia="Times New Roman" w:cs="Times New Roman"/>
+          <w:noProof w:val="0"/>
+          <w:color w:val="0E0E0E"/>
+          <w:lang w:val="es-MX"/>
+        </w:rPr>
+        <w:t>descifrar(</w:t>
+      </w:r>
+      <w:r>
+        <w:rPr>
+          <w:rFonts w:ascii="Times New Roman" w:hAnsi="Times New Roman" w:eastAsia="Times New Roman" w:cs="Times New Roman"/>
+          <w:noProof w:val="0"/>
+          <w:color w:val="0E0E0E"/>
+          <w:lang w:val="es-MX"/>
+        </w:rPr>
+        <w:t xml:space="preserve">Key llave, </w:t>
+      </w:r>
+      <w:r>
+        <w:rPr>
+          <w:rFonts w:ascii="Times New Roman" w:hAnsi="Times New Roman" w:eastAsia="Times New Roman" w:cs="Times New Roman"/>
+          <w:noProof w:val="0"/>
+          <w:color w:val="0E0E0E"/>
+          <w:lang w:val="es-MX"/>
+        </w:rPr>
+        <w:t>String</w:t>
+      </w:r>
+      <w:r>
+        <w:rPr>
+          <w:rFonts w:ascii="Times New Roman" w:hAnsi="Times New Roman" w:eastAsia="Times New Roman" w:cs="Times New Roman"/>
+          <w:noProof w:val="0"/>
+          <w:color w:val="0E0E0E"/>
+          <w:lang w:val="es-MX"/>
+        </w:rPr>
+        <w:t xml:space="preserve"> algoritmo, </w:t>
+      </w:r>
+      <w:r>
+        <w:rPr>
+          <w:rFonts w:ascii="Times New Roman" w:hAnsi="Times New Roman" w:eastAsia="Times New Roman" w:cs="Times New Roman"/>
+          <w:noProof w:val="0"/>
+          <w:color w:val="0E0E0E"/>
+          <w:lang w:val="es-MX"/>
+        </w:rPr>
+        <w:t>String</w:t>
+      </w:r>
+      <w:r>
+        <w:rPr>
+          <w:rFonts w:ascii="Times New Roman" w:hAnsi="Times New Roman" w:eastAsia="Times New Roman" w:cs="Times New Roman"/>
+          <w:noProof w:val="0"/>
+          <w:color w:val="0E0E0E"/>
+          <w:lang w:val="es-MX"/>
+        </w:rPr>
+        <w:t xml:space="preserve"> </w:t>
+      </w:r>
+      <w:r>
+        <w:rPr>
+          <w:rFonts w:ascii="Times New Roman" w:hAnsi="Times New Roman" w:eastAsia="Times New Roman" w:cs="Times New Roman"/>
+          <w:noProof w:val="0"/>
+          <w:color w:val="0E0E0E"/>
+          <w:lang w:val="es-MX"/>
+        </w:rPr>
+        <w:t>textoCifrado</w:t>
+      </w:r>
+      <w:r>
+        <w:rPr>
+          <w:rFonts w:ascii="Times New Roman" w:hAnsi="Times New Roman" w:eastAsia="Times New Roman" w:cs="Times New Roman"/>
+          <w:noProof w:val="0"/>
+          <w:color w:val="0E0E0E"/>
+          <w:lang w:val="es-MX"/>
+        </w:rPr>
+        <w:t>): Descifra el texto cifrado utilizando la llave y el algoritmo especificados.</w:t>
       </w:r>
     </w:p>
     <w:p>
       <w:pPr>
         <w:spacing w:before="0" w:beforeAutospacing="off" w:after="0" w:afterAutospacing="off" w:line="324" w:lineRule="auto"/>
         <w:ind w:left="420" w:right="0" w:hanging="420"/>
+        <w:jc w:val="both"/>
       </w:pPr>
       <w:r>
         <w:rPr>
@@ -803,7 +1060,18 @@
           <w:color w:val="0E0E0E"/>
           <w:lang w:val="es-MX"/>
         </w:rPr>
-        <w:t>Clase ProtocoloCliente</w:t>
+        <w:t xml:space="preserve">Clase </w:t>
+      </w:r>
+      <w:r>
+        <w:rPr>
+          <w:rFonts w:ascii="Times New Roman" w:hAnsi="Times New Roman" w:eastAsia="Times New Roman" w:cs="Times New Roman"/>
+          <w:b w:val="1"/>
+          <w:bCs w:val="1"/>
+          <w:noProof w:val="0"/>
+          <w:color w:val="0E0E0E"/>
+          <w:lang w:val="es-MX"/>
+        </w:rPr>
+        <w:t>ProtocoloCliente</w:t>
       </w:r>
       <w:r>
         <w:rPr>
@@ -819,6 +1087,7 @@
       <w:pPr>
         <w:spacing w:before="0" w:beforeAutospacing="off" w:after="0" w:afterAutospacing="off" w:line="324" w:lineRule="auto"/>
         <w:ind w:left="660" w:right="0" w:hanging="660"/>
+        <w:jc w:val="both"/>
       </w:pPr>
       <w:r>
         <w:rPr>
@@ -834,6 +1103,7 @@
       <w:pPr>
         <w:spacing w:before="0" w:beforeAutospacing="off" w:after="0" w:afterAutospacing="off" w:line="324" w:lineRule="auto"/>
         <w:ind w:left="660" w:right="0" w:hanging="660"/>
+        <w:jc w:val="both"/>
       </w:pPr>
       <w:r>
         <w:rPr>
@@ -853,22 +1123,63 @@
           <w:color w:val="0E0E0E"/>
           <w:lang w:val="es-MX"/>
         </w:rPr>
-        <w:t>Método procesar()</w:t>
-      </w:r>
-      <w:r>
-        <w:rPr>
-          <w:rFonts w:ascii="Times New Roman" w:hAnsi="Times New Roman" w:eastAsia="Times New Roman" w:cs="Times New Roman"/>
-          <w:noProof w:val="0"/>
-          <w:color w:val="0E0E0E"/>
-          <w:lang w:val="es-MX"/>
-        </w:rPr>
-        <w:t>: Realiza varias operaciones, incluyendo la autenticación del cliente, el intercambio de claves simétricas y asimétricas, y la consulta del estado de un producto. Utiliza la clase ManejadorSeguridad para las operaciones de cifrado y descifrado.</w:t>
+        <w:t xml:space="preserve">Método </w:t>
+      </w:r>
+      <w:r>
+        <w:rPr>
+          <w:rFonts w:ascii="Times New Roman" w:hAnsi="Times New Roman" w:eastAsia="Times New Roman" w:cs="Times New Roman"/>
+          <w:b w:val="1"/>
+          <w:bCs w:val="1"/>
+          <w:noProof w:val="0"/>
+          <w:color w:val="0E0E0E"/>
+          <w:lang w:val="es-MX"/>
+        </w:rPr>
+        <w:t>procesar(</w:t>
+      </w:r>
+      <w:r>
+        <w:rPr>
+          <w:rFonts w:ascii="Times New Roman" w:hAnsi="Times New Roman" w:eastAsia="Times New Roman" w:cs="Times New Roman"/>
+          <w:b w:val="1"/>
+          <w:bCs w:val="1"/>
+          <w:noProof w:val="0"/>
+          <w:color w:val="0E0E0E"/>
+          <w:lang w:val="es-MX"/>
+        </w:rPr>
+        <w:t>)</w:t>
+      </w:r>
+      <w:r>
+        <w:rPr>
+          <w:rFonts w:ascii="Times New Roman" w:hAnsi="Times New Roman" w:eastAsia="Times New Roman" w:cs="Times New Roman"/>
+          <w:noProof w:val="0"/>
+          <w:color w:val="0E0E0E"/>
+          <w:lang w:val="es-MX"/>
+        </w:rPr>
+        <w:t xml:space="preserve">: Realiza varias operaciones, incluyendo la autenticación del cliente, el intercambio de claves simétricas y asimétricas, y la consulta del estado de un producto. Utiliza la clase </w:t>
+      </w:r>
+      <w:r>
+        <w:rPr>
+          <w:rFonts w:ascii="Times New Roman" w:hAnsi="Times New Roman" w:eastAsia="Times New Roman" w:cs="Times New Roman"/>
+          <w:noProof w:val="0"/>
+          <w:color w:val="0E0E0E"/>
+          <w:lang w:val="es-MX"/>
+        </w:rPr>
+        <w:t>ManejadorSeguridad</w:t>
+      </w:r>
+      <w:r>
+        <w:rPr>
+          <w:rFonts w:ascii="Times New Roman" w:hAnsi="Times New Roman" w:eastAsia="Times New Roman" w:cs="Times New Roman"/>
+          <w:noProof w:val="0"/>
+          <w:color w:val="0E0E0E"/>
+          <w:lang w:val="es-MX"/>
+        </w:rPr>
+        <w:t xml:space="preserve"> para las operaciones de cifrado y descifrado.</w:t>
       </w:r>
     </w:p>
     <w:p>
       <w:pPr>
         <w:spacing w:before="0" w:beforeAutospacing="off" w:after="0" w:afterAutospacing="off" w:line="324" w:lineRule="auto"/>
         <w:ind w:left="660" w:right="0" w:hanging="660"/>
+        <w:jc w:val="both"/>
       </w:pPr>
       <w:r>
         <w:rPr>
@@ -888,7 +1199,29 @@
           <w:color w:val="0E0E0E"/>
           <w:lang w:val="es-MX"/>
         </w:rPr>
-        <w:t>Método generarReto()</w:t>
+        <w:t xml:space="preserve">Método </w:t>
+      </w:r>
+      <w:r>
+        <w:rPr>
+          <w:rFonts w:ascii="Times New Roman" w:hAnsi="Times New Roman" w:eastAsia="Times New Roman" w:cs="Times New Roman"/>
+          <w:b w:val="1"/>
+          <w:bCs w:val="1"/>
+          <w:noProof w:val="0"/>
+          <w:color w:val="0E0E0E"/>
+          <w:lang w:val="es-MX"/>
+        </w:rPr>
+        <w:t>generarReto</w:t>
+      </w:r>
+      <w:r>
+        <w:rPr>
+          <w:rFonts w:ascii="Times New Roman" w:hAnsi="Times New Roman" w:eastAsia="Times New Roman" w:cs="Times New Roman"/>
+          <w:b w:val="1"/>
+          <w:bCs w:val="1"/>
+          <w:noProof w:val="0"/>
+          <w:color w:val="0E0E0E"/>
+          <w:lang w:val="es-MX"/>
+        </w:rPr>
+        <w:t>()</w:t>
       </w:r>
       <w:r>
         <w:rPr>
@@ -904,6 +1237,7 @@
       <w:pPr>
         <w:spacing w:before="0" w:beforeAutospacing="off" w:after="0" w:afterAutospacing="off" w:line="324" w:lineRule="auto"/>
         <w:ind w:left="420" w:right="0" w:hanging="420"/>
+        <w:jc w:val="both"/>
       </w:pPr>
       <w:r>
         <w:rPr>
@@ -923,7 +1257,18 @@
           <w:color w:val="0E0E0E"/>
           <w:lang w:val="es-MX"/>
         </w:rPr>
-        <w:t>Clase ProtocoloServidor</w:t>
+        <w:t xml:space="preserve">Clase </w:t>
+      </w:r>
+      <w:r>
+        <w:rPr>
+          <w:rFonts w:ascii="Times New Roman" w:hAnsi="Times New Roman" w:eastAsia="Times New Roman" w:cs="Times New Roman"/>
+          <w:b w:val="1"/>
+          <w:bCs w:val="1"/>
+          <w:noProof w:val="0"/>
+          <w:color w:val="0E0E0E"/>
+          <w:lang w:val="es-MX"/>
+        </w:rPr>
+        <w:t>ProtocoloServidor</w:t>
       </w:r>
       <w:r>
         <w:rPr>
@@ -939,6 +1284,7 @@
       <w:pPr>
         <w:spacing w:before="0" w:beforeAutospacing="off" w:after="0" w:afterAutospacing="off" w:line="324" w:lineRule="auto"/>
         <w:ind w:left="660" w:right="0" w:hanging="660"/>
+        <w:jc w:val="both"/>
       </w:pPr>
       <w:r>
         <w:rPr>
@@ -954,6 +1300,7 @@
       <w:pPr>
         <w:spacing w:before="0" w:beforeAutospacing="off" w:after="0" w:afterAutospacing="off" w:line="324" w:lineRule="auto"/>
         <w:ind w:left="660" w:right="0" w:hanging="660"/>
+        <w:jc w:val="both"/>
       </w:pPr>
       <w:r>
         <w:rPr>
@@ -973,7 +1320,29 @@
           <w:color w:val="0E0E0E"/>
           <w:lang w:val="es-MX"/>
         </w:rPr>
-        <w:t>Método procesar()</w:t>
+        <w:t xml:space="preserve">Método </w:t>
+      </w:r>
+      <w:r>
+        <w:rPr>
+          <w:rFonts w:ascii="Times New Roman" w:hAnsi="Times New Roman" w:eastAsia="Times New Roman" w:cs="Times New Roman"/>
+          <w:b w:val="1"/>
+          <w:bCs w:val="1"/>
+          <w:noProof w:val="0"/>
+          <w:color w:val="0E0E0E"/>
+          <w:lang w:val="es-MX"/>
+        </w:rPr>
+        <w:t>procesar(</w:t>
+      </w:r>
+      <w:r>
+        <w:rPr>
+          <w:rFonts w:ascii="Times New Roman" w:hAnsi="Times New Roman" w:eastAsia="Times New Roman" w:cs="Times New Roman"/>
+          <w:b w:val="1"/>
+          <w:bCs w:val="1"/>
+          <w:noProof w:val="0"/>
+          <w:color w:val="0E0E0E"/>
+          <w:lang w:val="es-MX"/>
+        </w:rPr>
+        <w:t>)</w:t>
       </w:r>
       <w:r>
         <w:rPr>
@@ -989,6 +1358,7 @@
       <w:pPr>
         <w:spacing w:before="0" w:beforeAutospacing="off" w:after="0" w:afterAutospacing="off" w:line="324" w:lineRule="auto"/>
         <w:ind w:left="420" w:right="0" w:hanging="420"/>
+        <w:jc w:val="both"/>
       </w:pPr>
       <w:r>
         <w:rPr>
@@ -1024,21 +1394,41 @@
       <w:pPr>
         <w:spacing w:before="0" w:beforeAutospacing="off" w:after="0" w:afterAutospacing="off" w:line="324" w:lineRule="auto"/>
         <w:ind w:left="660" w:right="0" w:hanging="660"/>
-      </w:pPr>
-      <w:r>
-        <w:rPr>
-          <w:rFonts w:ascii="Times New Roman" w:hAnsi="Times New Roman" w:eastAsia="Times New Roman" w:cs="Times New Roman"/>
-          <w:noProof w:val="0"/>
-          <w:color w:val="0E0E0E"/>
-          <w:lang w:val="es-MX"/>
-        </w:rPr>
-        <w:t xml:space="preserve">       •   Esta clase contiene el método main que inicia la aplicación servidor. Permite al usuario elegir entre dos modos de operación: modo iterativo o modo con delegados (múltiples servidores concurrentes).</w:t>
+        <w:jc w:val="both"/>
+      </w:pPr>
+      <w:r>
+        <w:rPr>
+          <w:rFonts w:ascii="Times New Roman" w:hAnsi="Times New Roman" w:eastAsia="Times New Roman" w:cs="Times New Roman"/>
+          <w:noProof w:val="0"/>
+          <w:color w:val="0E0E0E"/>
+          <w:lang w:val="es-MX"/>
+        </w:rPr>
+        <w:t xml:space="preserve">       •   Esta clase contiene el método </w:t>
+      </w:r>
+      <w:r>
+        <w:rPr>
+          <w:rFonts w:ascii="Times New Roman" w:hAnsi="Times New Roman" w:eastAsia="Times New Roman" w:cs="Times New Roman"/>
+          <w:noProof w:val="0"/>
+          <w:color w:val="0E0E0E"/>
+          <w:lang w:val="es-MX"/>
+        </w:rPr>
+        <w:t>main</w:t>
+      </w:r>
+      <w:r>
+        <w:rPr>
+          <w:rFonts w:ascii="Times New Roman" w:hAnsi="Times New Roman" w:eastAsia="Times New Roman" w:cs="Times New Roman"/>
+          <w:noProof w:val="0"/>
+          <w:color w:val="0E0E0E"/>
+          <w:lang w:val="es-MX"/>
+        </w:rPr>
+        <w:t xml:space="preserve"> que inicia la aplicación servidor. Permite al usuario elegir entre dos modos de operación: modo iterativo o modo con delegados (múltiples servidores concurrentes).</w:t>
       </w:r>
     </w:p>
     <w:p>
       <w:pPr>
         <w:spacing w:before="0" w:beforeAutospacing="off" w:after="0" w:afterAutospacing="off" w:line="324" w:lineRule="auto"/>
         <w:ind w:left="660" w:right="0" w:hanging="660"/>
+        <w:jc w:val="both"/>
       </w:pPr>
       <w:r>
         <w:rPr>
@@ -1074,51 +1464,217 @@
       <w:pPr>
         <w:spacing w:before="0" w:beforeAutospacing="off" w:after="0" w:afterAutospacing="off" w:line="324" w:lineRule="auto"/>
         <w:ind w:left="1060" w:right="0" w:hanging="1060"/>
-      </w:pPr>
-      <w:r>
-        <w:rPr>
-          <w:rFonts w:ascii="Times New Roman" w:hAnsi="Times New Roman" w:eastAsia="Times New Roman" w:cs="Times New Roman"/>
-          <w:noProof w:val="0"/>
-          <w:color w:val="0E0E0E"/>
-          <w:lang w:val="es-MX"/>
-        </w:rPr>
-        <w:t xml:space="preserve">              •   leerArchivo(String csvFile): Lee los datos de un archivo CSV y los almacena en un HashMap.</w:t>
+        <w:jc w:val="both"/>
+      </w:pPr>
+      <w:r>
+        <w:rPr>
+          <w:rFonts w:ascii="Times New Roman" w:hAnsi="Times New Roman" w:eastAsia="Times New Roman" w:cs="Times New Roman"/>
+          <w:noProof w:val="0"/>
+          <w:color w:val="0E0E0E"/>
+          <w:lang w:val="es-MX"/>
+        </w:rPr>
+        <w:t xml:space="preserve">              •   </w:t>
+      </w:r>
+      <w:r>
+        <w:rPr>
+          <w:rFonts w:ascii="Times New Roman" w:hAnsi="Times New Roman" w:eastAsia="Times New Roman" w:cs="Times New Roman"/>
+          <w:noProof w:val="0"/>
+          <w:color w:val="0E0E0E"/>
+          <w:lang w:val="es-MX"/>
+        </w:rPr>
+        <w:t>leerArchivo</w:t>
+      </w:r>
+      <w:r>
+        <w:rPr>
+          <w:rFonts w:ascii="Times New Roman" w:hAnsi="Times New Roman" w:eastAsia="Times New Roman" w:cs="Times New Roman"/>
+          <w:noProof w:val="0"/>
+          <w:color w:val="0E0E0E"/>
+          <w:lang w:val="es-MX"/>
+        </w:rPr>
+        <w:t>(</w:t>
+      </w:r>
+      <w:r>
+        <w:rPr>
+          <w:rFonts w:ascii="Times New Roman" w:hAnsi="Times New Roman" w:eastAsia="Times New Roman" w:cs="Times New Roman"/>
+          <w:noProof w:val="0"/>
+          <w:color w:val="0E0E0E"/>
+          <w:lang w:val="es-MX"/>
+        </w:rPr>
+        <w:t>String</w:t>
+      </w:r>
+      <w:r>
+        <w:rPr>
+          <w:rFonts w:ascii="Times New Roman" w:hAnsi="Times New Roman" w:eastAsia="Times New Roman" w:cs="Times New Roman"/>
+          <w:noProof w:val="0"/>
+          <w:color w:val="0E0E0E"/>
+          <w:lang w:val="es-MX"/>
+        </w:rPr>
+        <w:t xml:space="preserve"> </w:t>
+      </w:r>
+      <w:r>
+        <w:rPr>
+          <w:rFonts w:ascii="Times New Roman" w:hAnsi="Times New Roman" w:eastAsia="Times New Roman" w:cs="Times New Roman"/>
+          <w:noProof w:val="0"/>
+          <w:color w:val="0E0E0E"/>
+          <w:lang w:val="es-MX"/>
+        </w:rPr>
+        <w:t>csvFile</w:t>
+      </w:r>
+      <w:r>
+        <w:rPr>
+          <w:rFonts w:ascii="Times New Roman" w:hAnsi="Times New Roman" w:eastAsia="Times New Roman" w:cs="Times New Roman"/>
+          <w:noProof w:val="0"/>
+          <w:color w:val="0E0E0E"/>
+          <w:lang w:val="es-MX"/>
+        </w:rPr>
+        <w:t xml:space="preserve">): Lee los datos de un archivo CSV y los almacena en un </w:t>
+      </w:r>
+      <w:r>
+        <w:rPr>
+          <w:rFonts w:ascii="Times New Roman" w:hAnsi="Times New Roman" w:eastAsia="Times New Roman" w:cs="Times New Roman"/>
+          <w:noProof w:val="0"/>
+          <w:color w:val="0E0E0E"/>
+          <w:lang w:val="es-MX"/>
+        </w:rPr>
+        <w:t>HashMap</w:t>
+      </w:r>
+      <w:r>
+        <w:rPr>
+          <w:rFonts w:ascii="Times New Roman" w:hAnsi="Times New Roman" w:eastAsia="Times New Roman" w:cs="Times New Roman"/>
+          <w:noProof w:val="0"/>
+          <w:color w:val="0E0E0E"/>
+          <w:lang w:val="es-MX"/>
+        </w:rPr>
+        <w:t>.</w:t>
       </w:r>
     </w:p>
     <w:p>
       <w:pPr>
         <w:spacing w:before="0" w:beforeAutospacing="off" w:after="0" w:afterAutospacing="off" w:line="324" w:lineRule="auto"/>
         <w:ind w:left="1060" w:right="0" w:hanging="1060"/>
-      </w:pPr>
-      <w:r>
-        <w:rPr>
-          <w:rFonts w:ascii="Times New Roman" w:hAnsi="Times New Roman" w:eastAsia="Times New Roman" w:cs="Times New Roman"/>
-          <w:noProof w:val="0"/>
-          <w:color w:val="0E0E0E"/>
-          <w:lang w:val="es-MX"/>
-        </w:rPr>
-        <w:t xml:space="preserve">              •   correrServidorIterativo(): Ejecuta el servidor en modo iterativo, procesando las solicitudes de los clientes uno por uno.</w:t>
+        <w:jc w:val="both"/>
+      </w:pPr>
+      <w:r>
+        <w:rPr>
+          <w:rFonts w:ascii="Times New Roman" w:hAnsi="Times New Roman" w:eastAsia="Times New Roman" w:cs="Times New Roman"/>
+          <w:noProof w:val="0"/>
+          <w:color w:val="0E0E0E"/>
+          <w:lang w:val="es-MX"/>
+        </w:rPr>
+        <w:t xml:space="preserve">              •   </w:t>
+      </w:r>
+      <w:r>
+        <w:rPr>
+          <w:rFonts w:ascii="Times New Roman" w:hAnsi="Times New Roman" w:eastAsia="Times New Roman" w:cs="Times New Roman"/>
+          <w:noProof w:val="0"/>
+          <w:color w:val="0E0E0E"/>
+          <w:lang w:val="es-MX"/>
+        </w:rPr>
+        <w:t>correrServidorIterativo</w:t>
+      </w:r>
+      <w:r>
+        <w:rPr>
+          <w:rFonts w:ascii="Times New Roman" w:hAnsi="Times New Roman" w:eastAsia="Times New Roman" w:cs="Times New Roman"/>
+          <w:noProof w:val="0"/>
+          <w:color w:val="0E0E0E"/>
+          <w:lang w:val="es-MX"/>
+        </w:rPr>
+        <w:t>(): Ejecuta el servidor en modo iterativo, procesando las solicitudes de los clientes uno por uno.</w:t>
       </w:r>
     </w:p>
     <w:p>
       <w:pPr>
         <w:spacing w:before="0" w:beforeAutospacing="off" w:after="0" w:afterAutospacing="off" w:line="324" w:lineRule="auto"/>
         <w:ind w:left="1060" w:right="0" w:hanging="1060"/>
-      </w:pPr>
-      <w:r>
-        <w:rPr>
-          <w:rFonts w:ascii="Times New Roman" w:hAnsi="Times New Roman" w:eastAsia="Times New Roman" w:cs="Times New Roman"/>
-          <w:noProof w:val="0"/>
-          <w:color w:val="0E0E0E"/>
-          <w:lang w:val="es-MX"/>
-        </w:rPr>
-        <w:t xml:space="preserve">              •   correrServidorDelegados(int cantidadServidores): Ejecuta múltiples instancias del servidor en paralelo, utilizando la clase ThreadServidor para cada servidor delegado.</w:t>
+        <w:jc w:val="both"/>
+      </w:pPr>
+      <w:r>
+        <w:rPr>
+          <w:rFonts w:ascii="Times New Roman" w:hAnsi="Times New Roman" w:eastAsia="Times New Roman" w:cs="Times New Roman"/>
+          <w:noProof w:val="0"/>
+          <w:color w:val="0E0E0E"/>
+          <w:lang w:val="es-MX"/>
+        </w:rPr>
+        <w:t xml:space="preserve">              •   </w:t>
+      </w:r>
+      <w:r>
+        <w:rPr>
+          <w:rFonts w:ascii="Times New Roman" w:hAnsi="Times New Roman" w:eastAsia="Times New Roman" w:cs="Times New Roman"/>
+          <w:noProof w:val="0"/>
+          <w:color w:val="0E0E0E"/>
+          <w:lang w:val="es-MX"/>
+        </w:rPr>
+        <w:t>correrServidorDelegados</w:t>
+      </w:r>
+      <w:r>
+        <w:rPr>
+          <w:rFonts w:ascii="Times New Roman" w:hAnsi="Times New Roman" w:eastAsia="Times New Roman" w:cs="Times New Roman"/>
+          <w:noProof w:val="0"/>
+          <w:color w:val="0E0E0E"/>
+          <w:lang w:val="es-MX"/>
+        </w:rPr>
+        <w:t>(</w:t>
+      </w:r>
+      <w:r>
+        <w:rPr>
+          <w:rFonts w:ascii="Times New Roman" w:hAnsi="Times New Roman" w:eastAsia="Times New Roman" w:cs="Times New Roman"/>
+          <w:noProof w:val="0"/>
+          <w:color w:val="0E0E0E"/>
+          <w:lang w:val="es-MX"/>
+        </w:rPr>
+        <w:t>int</w:t>
+      </w:r>
+      <w:r>
+        <w:rPr>
+          <w:rFonts w:ascii="Times New Roman" w:hAnsi="Times New Roman" w:eastAsia="Times New Roman" w:cs="Times New Roman"/>
+          <w:noProof w:val="0"/>
+          <w:color w:val="0E0E0E"/>
+          <w:lang w:val="es-MX"/>
+        </w:rPr>
+        <w:t xml:space="preserve"> </w:t>
+      </w:r>
+      <w:r>
+        <w:rPr>
+          <w:rFonts w:ascii="Times New Roman" w:hAnsi="Times New Roman" w:eastAsia="Times New Roman" w:cs="Times New Roman"/>
+          <w:noProof w:val="0"/>
+          <w:color w:val="0E0E0E"/>
+          <w:lang w:val="es-MX"/>
+        </w:rPr>
+        <w:t>cantidadServidores</w:t>
+      </w:r>
+      <w:r>
+        <w:rPr>
+          <w:rFonts w:ascii="Times New Roman" w:hAnsi="Times New Roman" w:eastAsia="Times New Roman" w:cs="Times New Roman"/>
+          <w:noProof w:val="0"/>
+          <w:color w:val="0E0E0E"/>
+          <w:lang w:val="es-MX"/>
+        </w:rPr>
+        <w:t xml:space="preserve">): Ejecuta múltiples instancias del servidor en paralelo, utilizando la clase </w:t>
+      </w:r>
+      <w:r>
+        <w:rPr>
+          <w:rFonts w:ascii="Times New Roman" w:hAnsi="Times New Roman" w:eastAsia="Times New Roman" w:cs="Times New Roman"/>
+          <w:noProof w:val="0"/>
+          <w:color w:val="0E0E0E"/>
+          <w:lang w:val="es-MX"/>
+        </w:rPr>
+        <w:t>ThreadServidor</w:t>
+      </w:r>
+      <w:r>
+        <w:rPr>
+          <w:rFonts w:ascii="Times New Roman" w:hAnsi="Times New Roman" w:eastAsia="Times New Roman" w:cs="Times New Roman"/>
+          <w:noProof w:val="0"/>
+          <w:color w:val="0E0E0E"/>
+          <w:lang w:val="es-MX"/>
+        </w:rPr>
+        <w:t xml:space="preserve"> para cada servidor delegado.</w:t>
       </w:r>
     </w:p>
     <w:p>
       <w:pPr>
         <w:spacing w:before="0" w:beforeAutospacing="off" w:after="0" w:afterAutospacing="off" w:line="324" w:lineRule="auto"/>
         <w:ind w:left="420" w:right="0" w:hanging="420"/>
+        <w:jc w:val="both"/>
       </w:pPr>
       <w:r>
         <w:rPr>
@@ -1142,17 +1698,30 @@
           <w:szCs w:val="24"/>
           <w:lang w:val="es-MX"/>
         </w:rPr>
-        <w:t>Clase ThreadServidor</w:t>
-      </w:r>
-      <w:r>
-        <w:rPr>
-          <w:rFonts w:ascii="Times New Roman" w:hAnsi="Times New Roman" w:eastAsia="Times New Roman" w:cs="Times New Roman"/>
+        <w:t xml:space="preserve">Clase </w:t>
+      </w:r>
+      <w:r>
+        <w:rPr>
+          <w:rFonts w:ascii="Times New Roman" w:hAnsi="Times New Roman" w:eastAsia="Times New Roman" w:cs="Times New Roman"/>
+          <w:b w:val="1"/>
+          <w:bCs w:val="1"/>
           <w:noProof w:val="0"/>
           <w:color w:val="0E0E0E"/>
           <w:sz w:val="24"/>
           <w:szCs w:val="24"/>
           <w:lang w:val="es-MX"/>
         </w:rPr>
+        <w:t>ThreadServidor</w:t>
+      </w:r>
+      <w:r>
+        <w:rPr>
+          <w:rFonts w:ascii="Times New Roman" w:hAnsi="Times New Roman" w:eastAsia="Times New Roman" w:cs="Times New Roman"/>
+          <w:noProof w:val="0"/>
+          <w:color w:val="0E0E0E"/>
+          <w:sz w:val="24"/>
+          <w:szCs w:val="24"/>
+          <w:lang w:val="es-MX"/>
+        </w:rPr>
         <w:t>:</w:t>
       </w:r>
     </w:p>
@@ -1160,6 +1729,7 @@
       <w:pPr>
         <w:spacing w:before="0" w:beforeAutospacing="off" w:after="0" w:afterAutospacing="off" w:line="324" w:lineRule="auto"/>
         <w:ind w:left="660" w:right="0" w:hanging="660"/>
+        <w:jc w:val="both"/>
       </w:pPr>
       <w:r>
         <w:rPr>
@@ -1177,6 +1747,7 @@
       <w:pPr>
         <w:spacing w:before="0" w:beforeAutospacing="off" w:after="0" w:afterAutospacing="off" w:line="324" w:lineRule="auto"/>
         <w:ind w:left="660" w:right="0" w:hanging="660"/>
+        <w:jc w:val="both"/>
       </w:pPr>
       <w:r>
         <w:rPr>
@@ -1211,13 +1782,36 @@
           <w:szCs w:val="24"/>
           <w:lang w:val="es-MX"/>
         </w:rPr>
-        <w:t>: Inicializa el socket del cliente, un identificador del servidor, y un HashMap que contiene los datos.</w:t>
+        <w:t xml:space="preserve">: Inicializa el socket del cliente, un identificador del servidor, y un </w:t>
+      </w:r>
+      <w:r>
+        <w:rPr>
+          <w:rFonts w:ascii="Times New Roman" w:hAnsi="Times New Roman" w:eastAsia="Times New Roman" w:cs="Times New Roman"/>
+          <w:noProof w:val="0"/>
+          <w:color w:val="0E0E0E"/>
+          <w:sz w:val="24"/>
+          <w:szCs w:val="24"/>
+          <w:lang w:val="es-MX"/>
+        </w:rPr>
+        <w:t>HashMap</w:t>
+      </w:r>
+      <w:r>
+        <w:rPr>
+          <w:rFonts w:ascii="Times New Roman" w:hAnsi="Times New Roman" w:eastAsia="Times New Roman" w:cs="Times New Roman"/>
+          <w:noProof w:val="0"/>
+          <w:color w:val="0E0E0E"/>
+          <w:sz w:val="24"/>
+          <w:szCs w:val="24"/>
+          <w:lang w:val="es-MX"/>
+        </w:rPr>
+        <w:t xml:space="preserve"> que contiene los datos.</w:t>
       </w:r>
     </w:p>
     <w:p>
       <w:pPr>
         <w:spacing w:before="0" w:beforeAutospacing="off" w:after="0" w:afterAutospacing="off" w:line="324" w:lineRule="auto"/>
         <w:ind w:left="1060" w:right="0" w:hanging="1060"/>
+        <w:jc w:val="both"/>
         <w:rPr>
           <w:rFonts w:ascii="Times New Roman" w:hAnsi="Times New Roman" w:eastAsia="Times New Roman" w:cs="Times New Roman"/>
           <w:noProof w:val="0"/>
@@ -1315,6 +1909,7 @@
       <w:pPr>
         <w:spacing w:before="0" w:beforeAutospacing="off" w:after="0" w:afterAutospacing="off" w:line="324" w:lineRule="auto"/>
         <w:ind w:left="0" w:right="0" w:firstLine="0"/>
+        <w:jc w:val="both"/>
         <w:rPr>
           <w:rFonts w:ascii="Times New Roman" w:hAnsi="Times New Roman" w:eastAsia="Times New Roman" w:cs="Times New Roman"/>
           <w:noProof w:val="0"/>
@@ -1399,7 +1994,7 @@
           <w:numId w:val="1"/>
         </w:numPr>
         <w:spacing w:after="160" w:line="279" w:lineRule="auto"/>
-        <w:jc w:val="left"/>
+        <w:jc w:val="both"/>
         <w:rPr>
           <w:rFonts w:ascii="Times New Roman" w:hAnsi="Times New Roman" w:eastAsia="Times New Roman" w:cs="Times New Roman"/>
           <w:b w:val="1"/>
@@ -1455,7 +2050,7 @@
         <w:pStyle w:val="ListParagraph"/>
         <w:spacing w:after="160" w:line="279" w:lineRule="auto"/>
         <w:ind w:left="360"/>
-        <w:jc w:val="left"/>
+        <w:jc w:val="both"/>
         <w:rPr>
           <w:rFonts w:ascii="Times New Roman" w:hAnsi="Times New Roman" w:eastAsia="Times New Roman" w:cs="Times New Roman"/>
           <w:b w:val="0"/>
@@ -1601,7 +2196,7 @@
       </w:pPr>
       <w:r>
         <w:drawing>
-          <wp:inline wp14:editId="63B177F2" wp14:anchorId="1A27FC92">
+          <wp:inline wp14:editId="4BDABAEA" wp14:anchorId="1A27FC92">
             <wp:extent cx="4486274" cy="2724610"/>
             <wp:effectExtent l="0" t="0" r="0" b="0"/>
             <wp:docPr id="924393806" name="" title=""/>
@@ -1616,7 +2211,7 @@
                     <pic:cNvPicPr/>
                   </pic:nvPicPr>
                   <pic:blipFill>
-                    <a:blip r:embed="Rc271f8cb8f074365">
+                    <a:blip r:embed="R17465ce612074b33">
                       <a:extLst>
                         <a:ext xmlns:a="http://schemas.openxmlformats.org/drawingml/2006/main" uri="{28A0092B-C50C-407E-A947-70E740481C1C}">
                           <a14:useLocalDpi val="0"/>
@@ -1958,7 +2553,7 @@
       </w:pPr>
       <w:r>
         <w:drawing>
-          <wp:inline wp14:editId="2F91D5D8" wp14:anchorId="10406778">
+          <wp:inline wp14:editId="15AC1F42" wp14:anchorId="10406778">
             <wp:extent cx="3745440" cy="2985136"/>
             <wp:effectExtent l="0" t="0" r="0" b="0"/>
             <wp:docPr id="621580113" name="" title=""/>
@@ -1973,7 +2568,7 @@
                     <pic:cNvPicPr/>
                   </pic:nvPicPr>
                   <pic:blipFill>
-                    <a:blip r:embed="Rbb6761d77e11415f">
+                    <a:blip r:embed="R654f96a6ee844753">
                       <a:extLst>
                         <a:ext xmlns:a="http://schemas.openxmlformats.org/drawingml/2006/main" uri="{28A0092B-C50C-407E-A947-70E740481C1C}">
                           <a14:useLocalDpi val="0"/>
@@ -2067,7 +2662,7 @@
       </w:pPr>
       <w:r>
         <w:drawing>
-          <wp:inline wp14:editId="1FD64026" wp14:anchorId="51755010">
+          <wp:inline wp14:editId="02BBCFD4" wp14:anchorId="51755010">
             <wp:extent cx="4126440" cy="3288794"/>
             <wp:effectExtent l="0" t="0" r="0" b="0"/>
             <wp:docPr id="1813198476" name="" title=""/>
@@ -2082,7 +2677,7 @@
                     <pic:cNvPicPr/>
                   </pic:nvPicPr>
                   <pic:blipFill>
-                    <a:blip r:embed="R663f55e80e0948dd">
+                    <a:blip r:embed="R9ce3a307fbc04fff">
                       <a:extLst>
                         <a:ext xmlns:a="http://schemas.openxmlformats.org/drawingml/2006/main" uri="{28A0092B-C50C-407E-A947-70E740481C1C}">
                           <a14:useLocalDpi val="0"/>
@@ -2171,7 +2766,7 @@
       </w:pPr>
       <w:r>
         <w:drawing>
-          <wp:inline wp14:editId="4549AE04" wp14:anchorId="02B82DEF">
+          <wp:inline wp14:editId="10131E75" wp14:anchorId="02B82DEF">
             <wp:extent cx="4338106" cy="3457494"/>
             <wp:effectExtent l="0" t="0" r="0" b="0"/>
             <wp:docPr id="1693208438" name="" title=""/>
@@ -2186,7 +2781,7 @@
                     <pic:cNvPicPr/>
                   </pic:nvPicPr>
                   <pic:blipFill>
-                    <a:blip r:embed="Rfb53c42d393c47de">
+                    <a:blip r:embed="Rb8c537f828944825">
                       <a:extLst>
                         <a:ext xmlns:a="http://schemas.openxmlformats.org/drawingml/2006/main" uri="{28A0092B-C50C-407E-A947-70E740481C1C}">
                           <a14:useLocalDpi val="0"/>
@@ -2296,7 +2891,7 @@
       </w:pPr>
       <w:r>
         <w:drawing>
-          <wp:inline wp14:editId="6AD150E6" wp14:anchorId="60B9DAF8">
+          <wp:inline wp14:editId="67E0D71B" wp14:anchorId="60B9DAF8">
             <wp:extent cx="4962524" cy="2212906"/>
             <wp:effectExtent l="0" t="0" r="0" b="0"/>
             <wp:docPr id="1457532897" name="" title=""/>
@@ -2311,7 +2906,7 @@
                     <pic:cNvPicPr/>
                   </pic:nvPicPr>
                   <pic:blipFill>
-                    <a:blip r:embed="Rc677747f63bc4a66">
+                    <a:blip r:embed="R159059e9b843466d">
                       <a:extLst>
                         <a:ext xmlns:a="http://schemas.openxmlformats.org/drawingml/2006/main" uri="{28A0092B-C50C-407E-A947-70E740481C1C}">
                           <a14:useLocalDpi val="0"/>
@@ -2413,7 +3008,7 @@
       </w:pPr>
       <w:r>
         <w:drawing>
-          <wp:inline wp14:editId="0F9501CB" wp14:anchorId="29566E3F">
+          <wp:inline wp14:editId="6969B5FF" wp14:anchorId="29566E3F">
             <wp:extent cx="4391024" cy="1950755"/>
             <wp:effectExtent l="0" t="0" r="0" b="0"/>
             <wp:docPr id="91740464" name="" title=""/>
@@ -2428,7 +3023,7 @@
                     <pic:cNvPicPr/>
                   </pic:nvPicPr>
                   <pic:blipFill>
-                    <a:blip r:embed="Raf1cb7e438b04674">
+                    <a:blip r:embed="R5b1701d0489b4141">
                       <a:extLst>
                         <a:ext xmlns:a="http://schemas.openxmlformats.org/drawingml/2006/main" uri="{28A0092B-C50C-407E-A947-70E740481C1C}">
                           <a14:useLocalDpi val="0"/>
@@ -2522,7 +3117,7 @@
       </w:pPr>
       <w:r>
         <w:drawing>
-          <wp:inline wp14:editId="26ACFBDB" wp14:anchorId="44311180">
+          <wp:inline wp14:editId="25A3E9DE" wp14:anchorId="44311180">
             <wp:extent cx="4507440" cy="3097460"/>
             <wp:effectExtent l="0" t="0" r="0" b="0"/>
             <wp:docPr id="906933860" name="" title=""/>
@@ -2537,7 +3132,7 @@
                     <pic:cNvPicPr/>
                   </pic:nvPicPr>
                   <pic:blipFill>
-                    <a:blip r:embed="R414a7c7c415544d4">
+                    <a:blip r:embed="Rfd5be132c38d4b13">
                       <a:extLst>
                         <a:ext xmlns:a="http://schemas.openxmlformats.org/drawingml/2006/main" uri="{28A0092B-C50C-407E-A947-70E740481C1C}">
                           <a14:useLocalDpi val="0"/>
@@ -3397,7 +3992,7 @@
       </w:pPr>
       <w:r>
         <w:drawing>
-          <wp:inline wp14:editId="7B97E2DC" wp14:anchorId="2A80E79B">
+          <wp:inline wp14:editId="0F80904C" wp14:anchorId="2A80E79B">
             <wp:extent cx="5131857" cy="2664126"/>
             <wp:effectExtent l="0" t="0" r="0" b="0"/>
             <wp:docPr id="538904419" name="" title=""/>
@@ -3412,7 +4007,7 @@
                     <pic:cNvPicPr/>
                   </pic:nvPicPr>
                   <pic:blipFill>
-                    <a:blip r:embed="R968fd8b328054b6a">
+                    <a:blip r:embed="R27386becf5b14420">
                       <a:extLst>
                         <a:ext xmlns:a="http://schemas.openxmlformats.org/drawingml/2006/main" uri="{28A0092B-C50C-407E-A947-70E740481C1C}">
                           <a14:useLocalDpi val="0"/>
@@ -3477,7 +4072,7 @@
       </w:pPr>
       <w:r>
         <w:drawing>
-          <wp:inline wp14:editId="30D56AAD" wp14:anchorId="172F0A92">
+          <wp:inline wp14:editId="4680590A" wp14:anchorId="172F0A92">
             <wp:extent cx="5131857" cy="2664126"/>
             <wp:effectExtent l="0" t="0" r="0" b="0"/>
             <wp:docPr id="886135702" name="" title=""/>
@@ -3492,7 +4087,7 @@
                     <pic:cNvPicPr/>
                   </pic:nvPicPr>
                   <pic:blipFill>
-                    <a:blip r:embed="Rdcc11e3f0d084ae8">
+                    <a:blip r:embed="Rb1e82c65dce749bb">
                       <a:extLst>
                         <a:ext xmlns:a="http://schemas.openxmlformats.org/drawingml/2006/main" uri="{28A0092B-C50C-407E-A947-70E740481C1C}">
                           <a14:useLocalDpi val="0"/>
@@ -3556,7 +4151,7 @@
         <w:pStyle w:val="ListParagraph"/>
         <w:spacing w:after="160" w:line="279" w:lineRule="auto"/>
         <w:ind w:left="360"/>
-        <w:jc w:val="left"/>
+        <w:jc w:val="both"/>
         <w:rPr>
           <w:rFonts w:ascii="Times New Roman" w:hAnsi="Times New Roman" w:eastAsia="Times New Roman" w:cs="Times New Roman"/>
         </w:rPr>
@@ -3827,6 +4422,260 @@
         <w:t>.</w:t>
       </w:r>
       <w:bookmarkEnd w:id="199204085"/>
+    </w:p>
+    <w:p>
+      <w:pPr>
+        <w:pStyle w:val="ListParagraph"/>
+        <w:spacing w:after="160" w:line="279" w:lineRule="auto"/>
+        <w:ind w:left="360"/>
+        <w:jc w:val="both"/>
+        <w:rPr>
+          <w:rFonts w:ascii="Times New Roman" w:hAnsi="Times New Roman" w:eastAsia="Times New Roman" w:cs="Times New Roman"/>
+        </w:rPr>
+      </w:pPr>
+    </w:p>
+    <w:p>
+      <w:pPr>
+        <w:pStyle w:val="ListParagraph"/>
+        <w:spacing w:after="160" w:line="279" w:lineRule="auto"/>
+        <w:ind w:left="360"/>
+        <w:jc w:val="both"/>
+        <w:rPr>
+          <w:rFonts w:ascii="Times New Roman" w:hAnsi="Times New Roman" w:eastAsia="Times New Roman" w:cs="Times New Roman"/>
+        </w:rPr>
+      </w:pPr>
+      <w:r>
+        <w:rPr>
+          <w:rFonts w:ascii="Times New Roman" w:hAnsi="Times New Roman" w:eastAsia="Times New Roman" w:cs="Times New Roman"/>
+        </w:rPr>
+        <w:t>Por otra parte, se resalta que las figuras 6, 7 y 8</w:t>
+      </w:r>
+      <w:r>
+        <w:rPr>
+          <w:rFonts w:ascii="Times New Roman" w:hAnsi="Times New Roman" w:eastAsia="Times New Roman" w:cs="Times New Roman"/>
+        </w:rPr>
+        <w:t xml:space="preserve"> </w:t>
+      </w:r>
+      <w:r>
+        <w:rPr>
+          <w:rFonts w:ascii="Times New Roman" w:hAnsi="Times New Roman" w:eastAsia="Times New Roman" w:cs="Times New Roman"/>
+        </w:rPr>
+        <w:t xml:space="preserve">muestran </w:t>
+      </w:r>
+      <w:r>
+        <w:rPr>
+          <w:rFonts w:ascii="Times New Roman" w:hAnsi="Times New Roman" w:eastAsia="Times New Roman" w:cs="Times New Roman"/>
+        </w:rPr>
+        <w:t xml:space="preserve">que </w:t>
+      </w:r>
+      <w:r>
+        <w:rPr>
+          <w:rFonts w:ascii="Times New Roman" w:hAnsi="Times New Roman" w:eastAsia="Times New Roman" w:cs="Times New Roman"/>
+        </w:rPr>
+        <w:t xml:space="preserve">los tiempos promedio por </w:t>
+      </w:r>
+      <w:r>
+        <w:rPr>
+          <w:rFonts w:ascii="Times New Roman" w:hAnsi="Times New Roman" w:eastAsia="Times New Roman" w:cs="Times New Roman"/>
+        </w:rPr>
+        <w:t xml:space="preserve">solicitud </w:t>
+      </w:r>
+      <w:r>
+        <w:rPr>
+          <w:rFonts w:ascii="Times New Roman" w:hAnsi="Times New Roman" w:eastAsia="Times New Roman" w:cs="Times New Roman"/>
+        </w:rPr>
+        <w:t xml:space="preserve">para los escenarios de ejecución con 4, 16 y 32 delegados respectivamente se mantienen estables sin datos anómalos de </w:t>
+      </w:r>
+      <w:r>
+        <w:rPr>
+          <w:rFonts w:ascii="Times New Roman" w:hAnsi="Times New Roman" w:eastAsia="Times New Roman" w:cs="Times New Roman"/>
+        </w:rPr>
+        <w:t>discrepancia significativa como en el caso anterior. Por lo tanto, para dichos escenarios se tomó el promedio de todas las solicitudes sin descartar datos.</w:t>
+      </w:r>
+    </w:p>
+    <w:p>
+      <w:pPr>
+        <w:pStyle w:val="ListParagraph"/>
+        <w:spacing w:after="160" w:line="279" w:lineRule="auto"/>
+        <w:ind w:left="360"/>
+        <w:jc w:val="both"/>
+        <w:rPr>
+          <w:rFonts w:ascii="Times New Roman" w:hAnsi="Times New Roman" w:eastAsia="Times New Roman" w:cs="Times New Roman"/>
+        </w:rPr>
+      </w:pPr>
+    </w:p>
+    <w:p>
+      <w:pPr>
+        <w:pStyle w:val="ListParagraph"/>
+        <w:spacing w:after="160" w:line="279" w:lineRule="auto"/>
+        <w:ind w:left="360"/>
+        <w:jc w:val="both"/>
+        <w:rPr>
+          <w:rFonts w:ascii="Times New Roman" w:hAnsi="Times New Roman" w:eastAsia="Times New Roman" w:cs="Times New Roman"/>
+        </w:rPr>
+      </w:pPr>
+      <w:bookmarkStart w:name="_Int_zFgxRoAD" w:id="2060344568"/>
+      <w:r>
+        <w:rPr>
+          <w:rFonts w:ascii="Times New Roman" w:hAnsi="Times New Roman" w:eastAsia="Times New Roman" w:cs="Times New Roman"/>
+        </w:rPr>
+        <w:t xml:space="preserve">Luego, </w:t>
+      </w:r>
+      <w:r>
+        <w:rPr>
+          <w:rFonts w:ascii="Times New Roman" w:hAnsi="Times New Roman" w:eastAsia="Times New Roman" w:cs="Times New Roman"/>
+        </w:rPr>
+        <w:t xml:space="preserve">partiendo entonces de los promedios mencionados, se realizó la tabla con los tiempos promedio de cifrado </w:t>
+      </w:r>
+      <w:r>
+        <w:rPr>
+          <w:rFonts w:ascii="Times New Roman" w:hAnsi="Times New Roman" w:eastAsia="Times New Roman" w:cs="Times New Roman"/>
+        </w:rPr>
+        <w:t xml:space="preserve">asimétrico y simétrico para cada tipo de escenario </w:t>
+      </w:r>
+      <w:r>
+        <w:rPr>
+          <w:rFonts w:ascii="Times New Roman" w:hAnsi="Times New Roman" w:eastAsia="Times New Roman" w:cs="Times New Roman"/>
+        </w:rPr>
+        <w:t xml:space="preserve">con </w:t>
+      </w:r>
+      <w:r>
+        <w:rPr>
+          <w:rFonts w:ascii="Times New Roman" w:hAnsi="Times New Roman" w:eastAsia="Times New Roman" w:cs="Times New Roman"/>
+        </w:rPr>
+        <w:t>el reto de 24 dígitos, los cuales se plasmaron en la tabla 1.</w:t>
+      </w:r>
+      <w:bookmarkEnd w:id="2060344568"/>
+      <w:r>
+        <w:rPr>
+          <w:rFonts w:ascii="Times New Roman" w:hAnsi="Times New Roman" w:eastAsia="Times New Roman" w:cs="Times New Roman"/>
+        </w:rPr>
+        <w:t xml:space="preserve"> </w:t>
+      </w:r>
+      <w:bookmarkStart w:name="_Int_METuprBA" w:id="48297220"/>
+      <w:r>
+        <w:rPr>
+          <w:rFonts w:ascii="Times New Roman" w:hAnsi="Times New Roman" w:eastAsia="Times New Roman" w:cs="Times New Roman"/>
+        </w:rPr>
+        <w:t>Posteriormente, a</w:t>
+      </w:r>
+      <w:r>
+        <w:rPr>
+          <w:rFonts w:ascii="Times New Roman" w:hAnsi="Times New Roman" w:eastAsia="Times New Roman" w:cs="Times New Roman"/>
+        </w:rPr>
+        <w:t xml:space="preserve"> partir de dichos datos se realizaron las gráficas de las figuras </w:t>
+      </w:r>
+      <w:r>
+        <w:rPr>
+          <w:rFonts w:ascii="Times New Roman" w:hAnsi="Times New Roman" w:eastAsia="Times New Roman" w:cs="Times New Roman"/>
+        </w:rPr>
+        <w:t xml:space="preserve">9 y 10 en las cuales se </w:t>
+      </w:r>
+      <w:r>
+        <w:rPr>
+          <w:rFonts w:ascii="Times New Roman" w:hAnsi="Times New Roman" w:eastAsia="Times New Roman" w:cs="Times New Roman"/>
+        </w:rPr>
+        <w:t>comparan los tiempos de cifrado asimétrico y simétrico de cada escenario.</w:t>
+      </w:r>
+      <w:bookmarkEnd w:id="48297220"/>
+      <w:r>
+        <w:rPr>
+          <w:rFonts w:ascii="Times New Roman" w:hAnsi="Times New Roman" w:eastAsia="Times New Roman" w:cs="Times New Roman"/>
+        </w:rPr>
+        <w:t xml:space="preserve"> </w:t>
+      </w:r>
+      <w:bookmarkStart w:name="_Int_unWyqzo7" w:id="803702296"/>
+      <w:r>
+        <w:rPr>
+          <w:rFonts w:ascii="Times New Roman" w:hAnsi="Times New Roman" w:eastAsia="Times New Roman" w:cs="Times New Roman"/>
+        </w:rPr>
+        <w:t xml:space="preserve">Como se observa en </w:t>
+      </w:r>
+      <w:r>
+        <w:rPr>
+          <w:rFonts w:ascii="Times New Roman" w:hAnsi="Times New Roman" w:eastAsia="Times New Roman" w:cs="Times New Roman"/>
+        </w:rPr>
+        <w:t>ambas figuras</w:t>
+      </w:r>
+      <w:r>
+        <w:rPr>
+          <w:rFonts w:ascii="Times New Roman" w:hAnsi="Times New Roman" w:eastAsia="Times New Roman" w:cs="Times New Roman"/>
+        </w:rPr>
+        <w:t xml:space="preserve">, en cada caso se encontró, como se esperaba de acuerdo con la teoría, que el cifrado asimétrico fue significativamente más demorado que el </w:t>
+      </w:r>
+      <w:r>
+        <w:rPr>
+          <w:rFonts w:ascii="Times New Roman" w:hAnsi="Times New Roman" w:eastAsia="Times New Roman" w:cs="Times New Roman"/>
+        </w:rPr>
+        <w:t>cifrado simétrico, lo cual tiene sentido debido a que el cifrado simétrico se realiza por bloques.</w:t>
+      </w:r>
+      <w:bookmarkEnd w:id="803702296"/>
+      <w:r>
+        <w:rPr>
+          <w:rFonts w:ascii="Times New Roman" w:hAnsi="Times New Roman" w:eastAsia="Times New Roman" w:cs="Times New Roman"/>
+        </w:rPr>
+        <w:t xml:space="preserve"> Adicionalmente, </w:t>
+      </w:r>
+      <w:r>
+        <w:rPr>
+          <w:rFonts w:ascii="Times New Roman" w:hAnsi="Times New Roman" w:eastAsia="Times New Roman" w:cs="Times New Roman"/>
+        </w:rPr>
+        <w:t>se encontró que los tiempos de cifrado fuero</w:t>
+      </w:r>
+      <w:r>
+        <w:rPr>
+          <w:rFonts w:ascii="Times New Roman" w:hAnsi="Times New Roman" w:eastAsia="Times New Roman" w:cs="Times New Roman"/>
+        </w:rPr>
+        <w:t xml:space="preserve">n mucho más bajos en el escenario iterativo, lo cual es de esperarse debido a que en ese escenario el procesador solo está dedicando sus recursos a ejecutar </w:t>
+      </w:r>
+      <w:r>
+        <w:rPr>
+          <w:rFonts w:ascii="Times New Roman" w:hAnsi="Times New Roman" w:eastAsia="Times New Roman" w:cs="Times New Roman"/>
+        </w:rPr>
+        <w:t>una solicitud</w:t>
+      </w:r>
+      <w:r>
+        <w:rPr>
+          <w:rFonts w:ascii="Times New Roman" w:hAnsi="Times New Roman" w:eastAsia="Times New Roman" w:cs="Times New Roman"/>
+        </w:rPr>
+        <w:t>, mientra</w:t>
+      </w:r>
+      <w:r>
+        <w:rPr>
+          <w:rFonts w:ascii="Times New Roman" w:hAnsi="Times New Roman" w:eastAsia="Times New Roman" w:cs="Times New Roman"/>
+        </w:rPr>
+        <w:t xml:space="preserve">s que en </w:t>
+      </w:r>
+      <w:r>
+        <w:rPr>
+          <w:rFonts w:ascii="Times New Roman" w:hAnsi="Times New Roman" w:eastAsia="Times New Roman" w:cs="Times New Roman"/>
+        </w:rPr>
+        <w:t xml:space="preserve">los escenarios de delegados debe repartirlos en varias solicitudes concurrentes. Finalmente, se observa que en </w:t>
+      </w:r>
+      <w:r>
+        <w:rPr>
+          <w:rFonts w:ascii="Times New Roman" w:hAnsi="Times New Roman" w:eastAsia="Times New Roman" w:cs="Times New Roman"/>
+        </w:rPr>
+        <w:t>la figura 9 se evidencia que el tiempo de cifrado asimétrico</w:t>
+      </w:r>
+      <w:r>
+        <w:rPr>
+          <w:rFonts w:ascii="Times New Roman" w:hAnsi="Times New Roman" w:eastAsia="Times New Roman" w:cs="Times New Roman"/>
+        </w:rPr>
+        <w:t xml:space="preserve"> en el caso de delgados</w:t>
+      </w:r>
+      <w:r>
+        <w:rPr>
+          <w:rFonts w:ascii="Times New Roman" w:hAnsi="Times New Roman" w:eastAsia="Times New Roman" w:cs="Times New Roman"/>
+        </w:rPr>
+        <w:t xml:space="preserve"> aumentó con el número de delegados mientras que el de cifrado simétrico disminuyó</w:t>
+      </w:r>
+      <w:r>
+        <w:rPr>
+          <w:rFonts w:ascii="Times New Roman" w:hAnsi="Times New Roman" w:eastAsia="Times New Roman" w:cs="Times New Roman"/>
+        </w:rPr>
+        <w:t>.</w:t>
+      </w:r>
     </w:p>
     <w:p>
       <w:pPr>
@@ -3844,260 +4693,6 @@
         <w:pStyle w:val="ListParagraph"/>
         <w:spacing w:after="160" w:line="279" w:lineRule="auto"/>
         <w:ind w:left="360"/>
-        <w:jc w:val="left"/>
-        <w:rPr>
-          <w:rFonts w:ascii="Times New Roman" w:hAnsi="Times New Roman" w:eastAsia="Times New Roman" w:cs="Times New Roman"/>
-        </w:rPr>
-      </w:pPr>
-      <w:r>
-        <w:rPr>
-          <w:rFonts w:ascii="Times New Roman" w:hAnsi="Times New Roman" w:eastAsia="Times New Roman" w:cs="Times New Roman"/>
-        </w:rPr>
-        <w:t>Por otra parte, se resalta que las figuras 6, 7 y 8</w:t>
-      </w:r>
-      <w:r>
-        <w:rPr>
-          <w:rFonts w:ascii="Times New Roman" w:hAnsi="Times New Roman" w:eastAsia="Times New Roman" w:cs="Times New Roman"/>
-        </w:rPr>
-        <w:t xml:space="preserve"> </w:t>
-      </w:r>
-      <w:r>
-        <w:rPr>
-          <w:rFonts w:ascii="Times New Roman" w:hAnsi="Times New Roman" w:eastAsia="Times New Roman" w:cs="Times New Roman"/>
-        </w:rPr>
-        <w:t xml:space="preserve">muestran </w:t>
-      </w:r>
-      <w:r>
-        <w:rPr>
-          <w:rFonts w:ascii="Times New Roman" w:hAnsi="Times New Roman" w:eastAsia="Times New Roman" w:cs="Times New Roman"/>
-        </w:rPr>
-        <w:t xml:space="preserve">que </w:t>
-      </w:r>
-      <w:r>
-        <w:rPr>
-          <w:rFonts w:ascii="Times New Roman" w:hAnsi="Times New Roman" w:eastAsia="Times New Roman" w:cs="Times New Roman"/>
-        </w:rPr>
-        <w:t xml:space="preserve">los tiempos promedio por </w:t>
-      </w:r>
-      <w:r>
-        <w:rPr>
-          <w:rFonts w:ascii="Times New Roman" w:hAnsi="Times New Roman" w:eastAsia="Times New Roman" w:cs="Times New Roman"/>
-        </w:rPr>
-        <w:t xml:space="preserve">solicitud </w:t>
-      </w:r>
-      <w:r>
-        <w:rPr>
-          <w:rFonts w:ascii="Times New Roman" w:hAnsi="Times New Roman" w:eastAsia="Times New Roman" w:cs="Times New Roman"/>
-        </w:rPr>
-        <w:t xml:space="preserve">para los escenarios de ejecución con 4, 16 y 32 delegados respectivamente se mantienen estables sin datos anómalos de </w:t>
-      </w:r>
-      <w:r>
-        <w:rPr>
-          <w:rFonts w:ascii="Times New Roman" w:hAnsi="Times New Roman" w:eastAsia="Times New Roman" w:cs="Times New Roman"/>
-        </w:rPr>
-        <w:t>discrepancia significativa como en el caso anterior. Por lo tanto, para dichos escenarios se tomó el promedio de todas las solicitudes sin descartar datos.</w:t>
-      </w:r>
-    </w:p>
-    <w:p>
-      <w:pPr>
-        <w:pStyle w:val="ListParagraph"/>
-        <w:spacing w:after="160" w:line="279" w:lineRule="auto"/>
-        <w:ind w:left="360"/>
-        <w:jc w:val="left"/>
-        <w:rPr>
-          <w:rFonts w:ascii="Times New Roman" w:hAnsi="Times New Roman" w:eastAsia="Times New Roman" w:cs="Times New Roman"/>
-        </w:rPr>
-      </w:pPr>
-    </w:p>
-    <w:p>
-      <w:pPr>
-        <w:pStyle w:val="ListParagraph"/>
-        <w:spacing w:after="160" w:line="279" w:lineRule="auto"/>
-        <w:ind w:left="360"/>
-        <w:jc w:val="left"/>
-        <w:rPr>
-          <w:rFonts w:ascii="Times New Roman" w:hAnsi="Times New Roman" w:eastAsia="Times New Roman" w:cs="Times New Roman"/>
-        </w:rPr>
-      </w:pPr>
-      <w:bookmarkStart w:name="_Int_zFgxRoAD" w:id="2060344568"/>
-      <w:r>
-        <w:rPr>
-          <w:rFonts w:ascii="Times New Roman" w:hAnsi="Times New Roman" w:eastAsia="Times New Roman" w:cs="Times New Roman"/>
-        </w:rPr>
-        <w:t xml:space="preserve">Luego, </w:t>
-      </w:r>
-      <w:r>
-        <w:rPr>
-          <w:rFonts w:ascii="Times New Roman" w:hAnsi="Times New Roman" w:eastAsia="Times New Roman" w:cs="Times New Roman"/>
-        </w:rPr>
-        <w:t xml:space="preserve">partiendo entonces de los promedios mencionados, se realizó la tabla con los tiempos promedio de cifrado </w:t>
-      </w:r>
-      <w:r>
-        <w:rPr>
-          <w:rFonts w:ascii="Times New Roman" w:hAnsi="Times New Roman" w:eastAsia="Times New Roman" w:cs="Times New Roman"/>
-        </w:rPr>
-        <w:t xml:space="preserve">asimétrico y simétrico para cada tipo de escenario </w:t>
-      </w:r>
-      <w:r>
-        <w:rPr>
-          <w:rFonts w:ascii="Times New Roman" w:hAnsi="Times New Roman" w:eastAsia="Times New Roman" w:cs="Times New Roman"/>
-        </w:rPr>
-        <w:t xml:space="preserve">con </w:t>
-      </w:r>
-      <w:r>
-        <w:rPr>
-          <w:rFonts w:ascii="Times New Roman" w:hAnsi="Times New Roman" w:eastAsia="Times New Roman" w:cs="Times New Roman"/>
-        </w:rPr>
-        <w:t>el reto de 24 dígitos, los cuales se plasmaron en la tabla 1.</w:t>
-      </w:r>
-      <w:bookmarkEnd w:id="2060344568"/>
-      <w:r>
-        <w:rPr>
-          <w:rFonts w:ascii="Times New Roman" w:hAnsi="Times New Roman" w:eastAsia="Times New Roman" w:cs="Times New Roman"/>
-        </w:rPr>
-        <w:t xml:space="preserve"> </w:t>
-      </w:r>
-      <w:bookmarkStart w:name="_Int_METuprBA" w:id="48297220"/>
-      <w:r>
-        <w:rPr>
-          <w:rFonts w:ascii="Times New Roman" w:hAnsi="Times New Roman" w:eastAsia="Times New Roman" w:cs="Times New Roman"/>
-        </w:rPr>
-        <w:t>Posteriormente, a</w:t>
-      </w:r>
-      <w:r>
-        <w:rPr>
-          <w:rFonts w:ascii="Times New Roman" w:hAnsi="Times New Roman" w:eastAsia="Times New Roman" w:cs="Times New Roman"/>
-        </w:rPr>
-        <w:t xml:space="preserve"> partir de dichos datos se realizaron las gráficas de las figuras </w:t>
-      </w:r>
-      <w:r>
-        <w:rPr>
-          <w:rFonts w:ascii="Times New Roman" w:hAnsi="Times New Roman" w:eastAsia="Times New Roman" w:cs="Times New Roman"/>
-        </w:rPr>
-        <w:t xml:space="preserve">9 y 10 en las cuales se </w:t>
-      </w:r>
-      <w:r>
-        <w:rPr>
-          <w:rFonts w:ascii="Times New Roman" w:hAnsi="Times New Roman" w:eastAsia="Times New Roman" w:cs="Times New Roman"/>
-        </w:rPr>
-        <w:t>comparan los tiempos de cifrado asimétrico y simétrico de cada escenario.</w:t>
-      </w:r>
-      <w:bookmarkEnd w:id="48297220"/>
-      <w:r>
-        <w:rPr>
-          <w:rFonts w:ascii="Times New Roman" w:hAnsi="Times New Roman" w:eastAsia="Times New Roman" w:cs="Times New Roman"/>
-        </w:rPr>
-        <w:t xml:space="preserve"> </w:t>
-      </w:r>
-      <w:bookmarkStart w:name="_Int_unWyqzo7" w:id="803702296"/>
-      <w:r>
-        <w:rPr>
-          <w:rFonts w:ascii="Times New Roman" w:hAnsi="Times New Roman" w:eastAsia="Times New Roman" w:cs="Times New Roman"/>
-        </w:rPr>
-        <w:t xml:space="preserve">Como se observa en </w:t>
-      </w:r>
-      <w:r>
-        <w:rPr>
-          <w:rFonts w:ascii="Times New Roman" w:hAnsi="Times New Roman" w:eastAsia="Times New Roman" w:cs="Times New Roman"/>
-        </w:rPr>
-        <w:t>ambas figuras</w:t>
-      </w:r>
-      <w:r>
-        <w:rPr>
-          <w:rFonts w:ascii="Times New Roman" w:hAnsi="Times New Roman" w:eastAsia="Times New Roman" w:cs="Times New Roman"/>
-        </w:rPr>
-        <w:t xml:space="preserve">, en cada caso se encontró, como se esperaba de acuerdo con la teoría, que el cifrado asimétrico fue significativamente más demorado que el </w:t>
-      </w:r>
-      <w:r>
-        <w:rPr>
-          <w:rFonts w:ascii="Times New Roman" w:hAnsi="Times New Roman" w:eastAsia="Times New Roman" w:cs="Times New Roman"/>
-        </w:rPr>
-        <w:t>cifrado simétrico, lo cual tiene sentido debido a que el cifrado simétrico se realiza por bloques.</w:t>
-      </w:r>
-      <w:bookmarkEnd w:id="803702296"/>
-      <w:r>
-        <w:rPr>
-          <w:rFonts w:ascii="Times New Roman" w:hAnsi="Times New Roman" w:eastAsia="Times New Roman" w:cs="Times New Roman"/>
-        </w:rPr>
-        <w:t xml:space="preserve"> Adicionalmente, </w:t>
-      </w:r>
-      <w:r>
-        <w:rPr>
-          <w:rFonts w:ascii="Times New Roman" w:hAnsi="Times New Roman" w:eastAsia="Times New Roman" w:cs="Times New Roman"/>
-        </w:rPr>
-        <w:t>se encontró que los tiempos de cifrado fuero</w:t>
-      </w:r>
-      <w:r>
-        <w:rPr>
-          <w:rFonts w:ascii="Times New Roman" w:hAnsi="Times New Roman" w:eastAsia="Times New Roman" w:cs="Times New Roman"/>
-        </w:rPr>
-        <w:t xml:space="preserve">n mucho más bajos en el escenario iterativo, lo cual es de esperarse debido a que en ese escenario el procesador solo está dedicando sus recursos a ejecutar </w:t>
-      </w:r>
-      <w:r>
-        <w:rPr>
-          <w:rFonts w:ascii="Times New Roman" w:hAnsi="Times New Roman" w:eastAsia="Times New Roman" w:cs="Times New Roman"/>
-        </w:rPr>
-        <w:t>una solicitud</w:t>
-      </w:r>
-      <w:r>
-        <w:rPr>
-          <w:rFonts w:ascii="Times New Roman" w:hAnsi="Times New Roman" w:eastAsia="Times New Roman" w:cs="Times New Roman"/>
-        </w:rPr>
-        <w:t>, mientra</w:t>
-      </w:r>
-      <w:r>
-        <w:rPr>
-          <w:rFonts w:ascii="Times New Roman" w:hAnsi="Times New Roman" w:eastAsia="Times New Roman" w:cs="Times New Roman"/>
-        </w:rPr>
-        <w:t xml:space="preserve">s que en </w:t>
-      </w:r>
-      <w:r>
-        <w:rPr>
-          <w:rFonts w:ascii="Times New Roman" w:hAnsi="Times New Roman" w:eastAsia="Times New Roman" w:cs="Times New Roman"/>
-        </w:rPr>
-        <w:t xml:space="preserve">los escenarios de delegados debe repartirlos en varias solicitudes concurrentes. Finalmente, se observa que en </w:t>
-      </w:r>
-      <w:r>
-        <w:rPr>
-          <w:rFonts w:ascii="Times New Roman" w:hAnsi="Times New Roman" w:eastAsia="Times New Roman" w:cs="Times New Roman"/>
-        </w:rPr>
-        <w:t>la figura 9 se evidencia que el tiempo de cifrado asimétrico</w:t>
-      </w:r>
-      <w:r>
-        <w:rPr>
-          <w:rFonts w:ascii="Times New Roman" w:hAnsi="Times New Roman" w:eastAsia="Times New Roman" w:cs="Times New Roman"/>
-        </w:rPr>
-        <w:t xml:space="preserve"> en el caso de delgados</w:t>
-      </w:r>
-      <w:r>
-        <w:rPr>
-          <w:rFonts w:ascii="Times New Roman" w:hAnsi="Times New Roman" w:eastAsia="Times New Roman" w:cs="Times New Roman"/>
-        </w:rPr>
-        <w:t xml:space="preserve"> aumentó con el número de delegados mientras que el de cifrado simétrico disminuyó</w:t>
-      </w:r>
-      <w:r>
-        <w:rPr>
-          <w:rFonts w:ascii="Times New Roman" w:hAnsi="Times New Roman" w:eastAsia="Times New Roman" w:cs="Times New Roman"/>
-        </w:rPr>
-        <w:t>.</w:t>
-      </w:r>
-    </w:p>
-    <w:p>
-      <w:pPr>
-        <w:pStyle w:val="ListParagraph"/>
-        <w:spacing w:after="160" w:line="279" w:lineRule="auto"/>
-        <w:ind w:left="360"/>
-        <w:jc w:val="left"/>
-        <w:rPr>
-          <w:rFonts w:ascii="Times New Roman" w:hAnsi="Times New Roman" w:eastAsia="Times New Roman" w:cs="Times New Roman"/>
-        </w:rPr>
-      </w:pPr>
-    </w:p>
-    <w:p>
-      <w:pPr>
-        <w:pStyle w:val="ListParagraph"/>
-        <w:spacing w:after="160" w:line="279" w:lineRule="auto"/>
-        <w:ind w:left="360"/>
         <w:jc w:val="center"/>
         <w:rPr>
           <w:rFonts w:ascii="Times New Roman" w:hAnsi="Times New Roman" w:eastAsia="Times New Roman" w:cs="Times New Roman"/>
@@ -4107,7 +4702,7 @@
       </w:pPr>
       <w:r>
         <w:drawing>
-          <wp:inline wp14:editId="53CCAE58" wp14:anchorId="21825192">
+          <wp:inline wp14:editId="0E2A5E64" wp14:anchorId="21825192">
             <wp:extent cx="4595156" cy="4059948"/>
             <wp:effectExtent l="0" t="0" r="0" b="0"/>
             <wp:docPr id="580250085" name="" title=""/>
@@ -4122,7 +4717,7 @@
                     <pic:cNvPicPr/>
                   </pic:nvPicPr>
                   <pic:blipFill>
-                    <a:blip r:embed="R6d9df8db4b0345cf">
+                    <a:blip r:embed="R9ad8aaafa203400d">
                       <a:extLst>
                         <a:ext xmlns:a="http://schemas.openxmlformats.org/drawingml/2006/main" uri="{28A0092B-C50C-407E-A947-70E740481C1C}">
                           <a14:useLocalDpi val="0"/>
@@ -4227,7 +4822,7 @@
       </w:pPr>
       <w:r>
         <w:drawing>
-          <wp:inline wp14:editId="1AE251B3" wp14:anchorId="421F0E28">
+          <wp:inline wp14:editId="2B9A7F64" wp14:anchorId="421F0E28">
             <wp:extent cx="4572000" cy="4038600"/>
             <wp:effectExtent l="0" t="0" r="0" b="0"/>
             <wp:docPr id="1324229146" name="" title=""/>
@@ -4242,7 +4837,7 @@
                     <pic:cNvPicPr/>
                   </pic:nvPicPr>
                   <pic:blipFill>
-                    <a:blip r:embed="R7c87d2ee51c14937">
+                    <a:blip r:embed="R07ffa4502abf40a6">
                       <a:extLst>
                         <a:ext xmlns:a="http://schemas.openxmlformats.org/drawingml/2006/main" uri="{28A0092B-C50C-407E-A947-70E740481C1C}">
                           <a14:useLocalDpi val="0"/>
@@ -4299,7 +4894,7 @@
       </w:pPr>
       <w:r>
         <w:drawing>
-          <wp:inline wp14:editId="7F465F8C" wp14:anchorId="1910762A">
+          <wp:inline wp14:editId="512470F2" wp14:anchorId="1910762A">
             <wp:extent cx="4298277" cy="3796812"/>
             <wp:effectExtent l="0" t="0" r="0" b="0"/>
             <wp:docPr id="1249888618" name="" title="Insertando imagen..."/>
@@ -4314,7 +4909,7 @@
                     <pic:cNvPicPr/>
                   </pic:nvPicPr>
                   <pic:blipFill>
-                    <a:blip r:embed="Ra0f3639a865943cf">
+                    <a:blip r:embed="R3d29b5ca423d4a48">
                       <a:extLst>
                         <a:ext xmlns:a="http://schemas.openxmlformats.org/drawingml/2006/main" uri="{28A0092B-C50C-407E-A947-70E740481C1C}">
                           <a14:useLocalDpi val="0"/>
@@ -4395,7 +4990,7 @@
       </w:pPr>
       <w:r>
         <w:drawing>
-          <wp:inline wp14:editId="044953D5" wp14:anchorId="558A20FF">
+          <wp:inline wp14:editId="3D47138E" wp14:anchorId="558A20FF">
             <wp:extent cx="4572000" cy="2800350"/>
             <wp:effectExtent l="0" t="0" r="0" b="0"/>
             <wp:docPr id="2025114991" name="" title="Insertando imagen..."/>
@@ -4410,7 +5005,7 @@
                     <pic:cNvPicPr/>
                   </pic:nvPicPr>
                   <pic:blipFill>
-                    <a:blip r:embed="R4597be51a2414d0a">
+                    <a:blip r:embed="R7b2afa230f6243d9">
                       <a:extLst>
                         <a:ext xmlns:a="http://schemas.openxmlformats.org/drawingml/2006/main" uri="{28A0092B-C50C-407E-A947-70E740481C1C}">
                           <a14:useLocalDpi val="0"/>
@@ -4472,7 +5067,7 @@
       </w:pPr>
       <w:r>
         <w:drawing>
-          <wp:inline wp14:editId="74AC8149" wp14:anchorId="6C77C5C4">
+          <wp:inline wp14:editId="40C65F34" wp14:anchorId="6C77C5C4">
             <wp:extent cx="4951940" cy="2834389"/>
             <wp:effectExtent l="0" t="0" r="0" b="0"/>
             <wp:docPr id="75396614" name="" title=""/>
@@ -4487,7 +5082,7 @@
                     <pic:cNvPicPr/>
                   </pic:nvPicPr>
                   <pic:blipFill>
-                    <a:blip r:embed="Rf42f57e42d9747c4">
+                    <a:blip r:embed="Rcf07b2baf49249c6">
                       <a:extLst>
                         <a:ext xmlns:a="http://schemas.openxmlformats.org/drawingml/2006/main" uri="{28A0092B-C50C-407E-A947-70E740481C1C}">
                           <a14:useLocalDpi val="0"/>
@@ -4557,7 +5152,7 @@
       </w:pPr>
       <w:r>
         <w:drawing>
-          <wp:inline wp14:editId="7B0AE025" wp14:anchorId="2891D7A8">
+          <wp:inline wp14:editId="1114633B" wp14:anchorId="2891D7A8">
             <wp:extent cx="5117843" cy="4649489"/>
             <wp:effectExtent l="0" t="0" r="0" b="0"/>
             <wp:docPr id="318848008" name="" title=""/>
@@ -4572,7 +5167,7 @@
                     <pic:cNvPicPr/>
                   </pic:nvPicPr>
                   <pic:blipFill>
-                    <a:blip r:embed="R91a9da28bf6b48af">
+                    <a:blip r:embed="Rd12a788b590f490e">
                       <a:extLst>
                         <a:ext xmlns:a="http://schemas.openxmlformats.org/drawingml/2006/main" uri="{28A0092B-C50C-407E-A947-70E740481C1C}">
                           <a14:useLocalDpi val="0"/>
@@ -5430,7 +6025,7 @@
       </w:pPr>
       <w:r>
         <w:drawing>
-          <wp:inline wp14:editId="60280619" wp14:anchorId="6679C642">
+          <wp:inline wp14:editId="04FBB01B" wp14:anchorId="6679C642">
             <wp:extent cx="5724524" cy="3076575"/>
             <wp:effectExtent l="0" t="0" r="0" b="0"/>
             <wp:docPr id="273896702" name="" title=""/>
@@ -5445,7 +6040,7 @@
                     <pic:cNvPicPr/>
                   </pic:nvPicPr>
                   <pic:blipFill>
-                    <a:blip r:embed="R1681cbe327b74e6b">
+                    <a:blip r:embed="Reae269cb2b8b4b74">
                       <a:extLst>
                         <a:ext xmlns:a="http://schemas.openxmlformats.org/drawingml/2006/main" uri="{28A0092B-C50C-407E-A947-70E740481C1C}">
                           <a14:useLocalDpi val="0"/>
@@ -5521,7 +6116,7 @@
       </w:pPr>
       <w:r>
         <w:drawing>
-          <wp:inline wp14:editId="534E451B" wp14:anchorId="1789BC05">
+          <wp:inline wp14:editId="3E54D4C8" wp14:anchorId="1789BC05">
             <wp:extent cx="3191689" cy="2877013"/>
             <wp:effectExtent l="0" t="0" r="0" b="0"/>
             <wp:docPr id="1283942822" name="" title=""/>
@@ -5536,7 +6131,7 @@
                     <pic:cNvPicPr/>
                   </pic:nvPicPr>
                   <pic:blipFill>
-                    <a:blip r:embed="Rf9c0ff7a245640ba">
+                    <a:blip r:embed="R7442ff8371864356">
                       <a:extLst>
                         <a:ext xmlns:a="http://schemas.openxmlformats.org/drawingml/2006/main" uri="{28A0092B-C50C-407E-A947-70E740481C1C}">
                           <a14:useLocalDpi val="0"/>
@@ -5599,14 +6194,140 @@
     </w:p>
     <w:p>
       <w:pPr>
-        <w:pStyle w:val="Normal"/>
-        <w:spacing w:after="160" w:line="279" w:lineRule="auto"/>
-        <w:ind w:left="0"/>
-        <w:jc w:val="center"/>
-        <w:rPr>
-          <w:rFonts w:ascii="Times New Roman" w:hAnsi="Times New Roman" w:eastAsia="Times New Roman" w:cs="Times New Roman"/>
-          <w:sz w:val="20"/>
-          <w:szCs w:val="20"/>
+        <w:pStyle w:val="ListParagraph"/>
+        <w:suppressLineNumbers w:val="0"/>
+        <w:bidi w:val="0"/>
+        <w:spacing w:before="0" w:beforeAutospacing="off" w:after="160" w:afterAutospacing="off" w:line="279" w:lineRule="auto"/>
+        <w:ind w:left="360" w:right="0"/>
+        <w:jc w:val="left"/>
+        <w:rPr>
+          <w:rFonts w:ascii="Times New Roman" w:hAnsi="Times New Roman" w:eastAsia="Times New Roman" w:cs="Times New Roman"/>
+        </w:rPr>
+      </w:pPr>
+    </w:p>
+    <w:p>
+      <w:pPr>
+        <w:pStyle w:val="ListParagraph"/>
+        <w:suppressLineNumbers w:val="0"/>
+        <w:bidi w:val="0"/>
+        <w:spacing w:before="0" w:beforeAutospacing="off" w:after="160" w:afterAutospacing="off" w:line="279" w:lineRule="auto"/>
+        <w:ind w:left="360" w:right="0"/>
+        <w:jc w:val="both"/>
+        <w:rPr>
+          <w:rFonts w:ascii="Times New Roman" w:hAnsi="Times New Roman" w:eastAsia="Times New Roman" w:cs="Times New Roman"/>
+        </w:rPr>
+      </w:pPr>
+      <w:r>
+        <w:rPr>
+          <w:rFonts w:ascii="Times New Roman" w:hAnsi="Times New Roman" w:eastAsia="Times New Roman" w:cs="Times New Roman"/>
+        </w:rPr>
+        <w:t>En un principio, como se observa en la figura 1, se resalta que en el escenario iterativo para el reto de 32 dígitos se encontró que el tiempo promedio de la primera solicitud asimétrica era un dato anómalo porque su valor era de un orden de magnitud mayor que el segundo tiempo mayor.</w:t>
+      </w:r>
+      <w:r>
+        <w:rPr>
+          <w:rFonts w:ascii="Times New Roman" w:hAnsi="Times New Roman" w:eastAsia="Times New Roman" w:cs="Times New Roman"/>
+        </w:rPr>
+        <w:t xml:space="preserve"> Asimismo, tras remover el primer dato, se encontró, como se muestra en la figura 13, que los tiempos de las solicitudes asimétricas 2 a 10 eran diferentes a los datos de las solicitudes 6, llegando a estar a más 200.000 nanosegundos por encima del tiempo de la sexta solicitud. Como esos 7 datos sesgarían el promedio y serían menos representativas del caso usual, se retiró de los datos anómalos y se tomó, para el caso iterativo, el promedio de las solicitudes 10 en adelante. Note que, conceptualmente, el comportamiento anómalo de estos datos se debe a que la librería de cifrado optimiza por debajo el proceso de cifrado asimétrico cuando se va a utilizar varias veces la llave, lo que la librería implementa guardando la instancia de la llave después del primer uso. </w:t>
+      </w:r>
+    </w:p>
+    <w:p>
+      <w:pPr>
+        <w:pStyle w:val="ListParagraph"/>
+        <w:suppressLineNumbers w:val="0"/>
+        <w:bidi w:val="0"/>
+        <w:spacing w:before="0" w:beforeAutospacing="off" w:after="160" w:afterAutospacing="off" w:line="279" w:lineRule="auto"/>
+        <w:ind w:left="360" w:right="0"/>
+        <w:jc w:val="both"/>
+        <w:rPr>
+          <w:rFonts w:ascii="Times New Roman" w:hAnsi="Times New Roman" w:eastAsia="Times New Roman" w:cs="Times New Roman"/>
+        </w:rPr>
+      </w:pPr>
+      <w:r>
+        <w:rPr>
+          <w:rFonts w:ascii="Times New Roman" w:hAnsi="Times New Roman" w:eastAsia="Times New Roman" w:cs="Times New Roman"/>
+        </w:rPr>
+        <w:t xml:space="preserve"> </w:t>
+      </w:r>
+    </w:p>
+    <w:p>
+      <w:pPr>
+        <w:pStyle w:val="ListParagraph"/>
+        <w:suppressLineNumbers w:val="0"/>
+        <w:bidi w:val="0"/>
+        <w:spacing w:before="0" w:beforeAutospacing="off" w:after="160" w:afterAutospacing="off" w:line="279" w:lineRule="auto"/>
+        <w:ind w:left="360" w:right="0"/>
+        <w:jc w:val="both"/>
+        <w:rPr>
+          <w:rFonts w:ascii="Times New Roman" w:hAnsi="Times New Roman" w:eastAsia="Times New Roman" w:cs="Times New Roman"/>
+        </w:rPr>
+      </w:pPr>
+      <w:r>
+        <w:rPr>
+          <w:rFonts w:ascii="Times New Roman" w:hAnsi="Times New Roman" w:eastAsia="Times New Roman" w:cs="Times New Roman"/>
+        </w:rPr>
+        <w:t xml:space="preserve">Por otra parte, se resalta que las figuras 12, 13 y 14 muestran que los tiempos promedio por solicitud para los escenarios de ejecución con 4, 16 y 32 delegados respectivamente se mantienen estables sin datos anómalos de discrepancia significativa como en el caso anterior. Por lo tanto, para dichos escenarios se tomó el promedio de todas las solicitudes sin descartar datos. </w:t>
+      </w:r>
+    </w:p>
+    <w:p>
+      <w:pPr>
+        <w:pStyle w:val="ListParagraph"/>
+        <w:suppressLineNumbers w:val="0"/>
+        <w:bidi w:val="0"/>
+        <w:spacing w:before="0" w:beforeAutospacing="off" w:after="160" w:afterAutospacing="off" w:line="279" w:lineRule="auto"/>
+        <w:ind w:left="360" w:right="0"/>
+        <w:jc w:val="both"/>
+        <w:rPr>
+          <w:rFonts w:ascii="Times New Roman" w:hAnsi="Times New Roman" w:eastAsia="Times New Roman" w:cs="Times New Roman"/>
+        </w:rPr>
+      </w:pPr>
+      <w:r>
+        <w:rPr>
+          <w:rFonts w:ascii="Times New Roman" w:hAnsi="Times New Roman" w:eastAsia="Times New Roman" w:cs="Times New Roman"/>
+        </w:rPr>
+        <w:t xml:space="preserve"> </w:t>
+      </w:r>
+    </w:p>
+    <w:p>
+      <w:pPr>
+        <w:pStyle w:val="ListParagraph"/>
+        <w:suppressLineNumbers w:val="0"/>
+        <w:bidi w:val="0"/>
+        <w:spacing w:before="0" w:beforeAutospacing="off" w:after="160" w:afterAutospacing="off" w:line="279" w:lineRule="auto"/>
+        <w:ind w:left="360" w:right="0"/>
+        <w:jc w:val="both"/>
+        <w:rPr>
+          <w:rFonts w:ascii="Times New Roman" w:hAnsi="Times New Roman" w:eastAsia="Times New Roman" w:cs="Times New Roman"/>
+        </w:rPr>
+      </w:pPr>
+      <w:r>
+        <w:rPr>
+          <w:rFonts w:ascii="Times New Roman" w:hAnsi="Times New Roman" w:eastAsia="Times New Roman" w:cs="Times New Roman"/>
+        </w:rPr>
+        <w:t xml:space="preserve">Luego, partiendo de los promedios mencionados, se realizó la tabla con los tiempos promedio de cifrado asimétrico y simétrico para cada escenario con el reto de 32 dígitos, plasmados en la tabla 2. </w:t>
+      </w:r>
+      <w:r>
+        <w:rPr>
+          <w:rFonts w:ascii="Times New Roman" w:hAnsi="Times New Roman" w:eastAsia="Times New Roman" w:cs="Times New Roman"/>
+        </w:rPr>
+        <w:t>Después, a partir de esos datos se realizaron las gráficas de las figuras 15 y 16 en las que se comparan los tiempos de cifrado asimétrico y simétrico de cada escenario.</w:t>
+      </w:r>
+      <w:r>
+        <w:rPr>
+          <w:rFonts w:ascii="Times New Roman" w:hAnsi="Times New Roman" w:eastAsia="Times New Roman" w:cs="Times New Roman"/>
+        </w:rPr>
+        <w:t xml:space="preserve"> Como se observa en ambas figuras, en cada caso se encontró, como se esperaba, que el cifrado asimétrico fue significativamente más demorado que el cifrado simétrico, lo que tiene sentido porque el cifrado simétrico se realiza por bloques. Adicionalmente, se encontró que los tiempos de cifrado fueron mucho más bajos en el escenario iterativo, lo cual es de esperarse debido a que en ese escenario el procesador solo está dedicando sus recursos a ejecutar una solicitud, mientras que en los escenarios de delegados debe repartirlos en varias solicitudes concurrentes. Finalmente, se observa que en la figura 15 se evidencia que el tiempo de cifrado asimétrico en el caso de delgados aumentó con el número de delegados mientras que el de cifrado simétrico disminuyó.</w:t>
+      </w:r>
+    </w:p>
+    <w:p>
+      <w:pPr>
+        <w:pStyle w:val="ListParagraph"/>
+        <w:suppressLineNumbers w:val="0"/>
+        <w:bidi w:val="0"/>
+        <w:spacing w:before="0" w:beforeAutospacing="off" w:after="160" w:afterAutospacing="off" w:line="279" w:lineRule="auto"/>
+        <w:ind w:left="360" w:right="0"/>
+        <w:jc w:val="both"/>
+        <w:rPr>
+          <w:rFonts w:ascii="Times New Roman" w:hAnsi="Times New Roman" w:eastAsia="Times New Roman" w:cs="Times New Roman"/>
         </w:rPr>
       </w:pPr>
     </w:p>
@@ -5618,39 +6339,23 @@
         <w:jc w:val="both"/>
         <w:rPr>
           <w:rFonts w:ascii="Times New Roman" w:hAnsi="Times New Roman" w:eastAsia="Times New Roman" w:cs="Times New Roman"/>
-          <w:sz w:val="20"/>
-          <w:szCs w:val="20"/>
-        </w:rPr>
-      </w:pPr>
-    </w:p>
-    <w:p>
-      <w:pPr>
-        <w:pStyle w:val="ListParagraph"/>
-        <w:spacing w:after="160" w:line="279" w:lineRule="auto"/>
-        <w:ind w:left="360"/>
-        <w:jc w:val="center"/>
-        <w:rPr>
-          <w:rFonts w:ascii="Times New Roman" w:hAnsi="Times New Roman" w:eastAsia="Times New Roman" w:cs="Times New Roman"/>
-          <w:sz w:val="20"/>
-          <w:szCs w:val="20"/>
-        </w:rPr>
-      </w:pPr>
-    </w:p>
-    <w:p>
-      <w:pPr>
-        <w:pStyle w:val="ListParagraph"/>
-        <w:spacing w:after="160" w:line="279" w:lineRule="auto"/>
-        <w:ind w:left="360"/>
-        <w:jc w:val="left"/>
-        <w:rPr>
-          <w:rFonts w:ascii="Times New Roman" w:hAnsi="Times New Roman" w:eastAsia="Times New Roman" w:cs="Times New Roman"/>
-        </w:rPr>
-      </w:pPr>
-      <w:r>
-        <w:rPr>
-          <w:rFonts w:ascii="Times New Roman" w:hAnsi="Times New Roman" w:eastAsia="Times New Roman" w:cs="Times New Roman"/>
-        </w:rPr>
-        <w:t>Finalmente, cabe destacar que al observar las gráficas de barras que muestran los tiempos promedio de cifrado para los retos de 24 y 32 dígitos, se observa que los tiempos de cifrado del reto de 24 dígitos son superiores a los del reto de 32 dígitos. Esto parece contradecir la teoría, ya que se esperaría que cifrar datos más grandes requiera más tiempo. Sin embargo, esta discrepancia se debe al uso de diferentes equipos para la recolección de datos. Para los tiempos del reto de 24 dígitos, se utilizó una máquina que tiene 8 años, mientras que para el reto de 32 dígitos se usó una máquina mucho más reciente, de apenas 1 año y medio. Por lo tanto, la diferencia en los tiempos de cifrado se puede atribuir a la diferencia en el hardware: la máquina más moderna y eficiente usada para el reto de 32 dígitos explica por qué sus tiempos de cifrado son menores a pesar del tamaño mayor del reto.</w:t>
+        </w:rPr>
+      </w:pPr>
+      <w:r>
+        <w:rPr>
+          <w:rFonts w:ascii="Times New Roman" w:hAnsi="Times New Roman" w:eastAsia="Times New Roman" w:cs="Times New Roman"/>
+          <w:color w:val="auto"/>
+          <w:sz w:val="24"/>
+          <w:szCs w:val="24"/>
+          <w:lang w:eastAsia="en-US" w:bidi="ar-SA"/>
+        </w:rPr>
+        <w:t>Finalmente, cabe destacar que al observar las gráficas de barras que muestran los tiempos promedio de cifrado para los retos de 24 y 32 dígitos, se observa que los tiempos de cifrado del reto de 24 dígitos son superiores a los del reto de 32 dígitos. Esto parece contradecir la teoría, ya que s</w:t>
+      </w:r>
+      <w:r>
+        <w:rPr>
+          <w:rFonts w:ascii="Times New Roman" w:hAnsi="Times New Roman" w:eastAsia="Times New Roman" w:cs="Times New Roman"/>
+        </w:rPr>
+        <w:t>e esperaría que cifrar datos más grandes requiera más tiempo. Sin embargo, esta discrepancia se debe al uso de diferentes equipos para la recolección de datos. Para los tiempos del reto de 24 dígitos, se utilizó una máquina que tiene 8 años, mientras que para el reto de 32 dígitos se usó una máquina mucho más reciente, de apenas 1 año y medio. Por lo tanto, la diferencia en los tiempos de cifrado se puede atribuir a la diferencia en el hardware: la máquina más moderna y eficiente usada para el reto de 32 dígitos explica por qué sus tiempos de cifrado son menores a pesar del tamaño mayor del reto.</w:t>
       </w:r>
     </w:p>
     <w:p>
@@ -5829,7 +6534,7 @@
       </w:pPr>
       <w:r>
         <w:drawing>
-          <wp:inline wp14:editId="4581B5E2" wp14:anchorId="7F252CB1">
+          <wp:inline wp14:editId="7E698D5F" wp14:anchorId="7F252CB1">
             <wp:extent cx="4572000" cy="3057525"/>
             <wp:effectExtent l="0" t="0" r="0" b="0"/>
             <wp:docPr id="2086998147" name="" title="Insertando imagen..."/>
@@ -5844,7 +6549,7 @@
                     <pic:cNvPicPr/>
                   </pic:nvPicPr>
                   <pic:blipFill>
-                    <a:blip r:embed="Rc9c8d73e05e54c3d">
+                    <a:blip r:embed="Rd9165b877efd4f79">
                       <a:extLst>
                         <a:ext xmlns:a="http://schemas.openxmlformats.org/drawingml/2006/main" uri="{28A0092B-C50C-407E-A947-70E740481C1C}">
                           <a14:useLocalDpi val="0"/>
@@ -5901,7 +6606,7 @@
       </w:pPr>
       <w:r>
         <w:drawing>
-          <wp:inline wp14:editId="2104E566" wp14:anchorId="04DB5A15">
+          <wp:inline wp14:editId="016DE8D6" wp14:anchorId="04DB5A15">
             <wp:extent cx="4572000" cy="3228975"/>
             <wp:effectExtent l="0" t="0" r="0" b="0"/>
             <wp:docPr id="954558390" name="" title="Insertando imagen..."/>
@@ -5916,7 +6621,7 @@
                     <pic:cNvPicPr/>
                   </pic:nvPicPr>
                   <pic:blipFill>
-                    <a:blip r:embed="R7d262a6d02934e83">
+                    <a:blip r:embed="Rb2c787cccae6442c">
                       <a:extLst>
                         <a:ext xmlns:a="http://schemas.openxmlformats.org/drawingml/2006/main" uri="{28A0092B-C50C-407E-A947-70E740481C1C}">
                           <a14:useLocalDpi val="0"/>
@@ -5973,7 +6678,7 @@
       </w:pPr>
       <w:r>
         <w:drawing>
-          <wp:inline wp14:editId="3A460BF6" wp14:anchorId="665CD51F">
+          <wp:inline wp14:editId="39E5561B" wp14:anchorId="665CD51F">
             <wp:extent cx="5724524" cy="4381500"/>
             <wp:effectExtent l="0" t="0" r="0" b="0"/>
             <wp:docPr id="13665515" name="" title="Insertando imagen..."/>
@@ -5988,7 +6693,7 @@
                     <pic:cNvPicPr/>
                   </pic:nvPicPr>
                   <pic:blipFill>
-                    <a:blip r:embed="R14c37f9697ec4c3e">
+                    <a:blip r:embed="Rb842c25cb21543d6">
                       <a:extLst>
                         <a:ext xmlns:a="http://schemas.openxmlformats.org/drawingml/2006/main" uri="{28A0092B-C50C-407E-A947-70E740481C1C}">
                           <a14:useLocalDpi val="0"/>
@@ -6097,7 +6802,7 @@
       </w:pPr>
       <w:r>
         <w:drawing>
-          <wp:inline wp14:editId="39E6B3AF" wp14:anchorId="06313966">
+          <wp:inline wp14:editId="61B19F67" wp14:anchorId="06313966">
             <wp:extent cx="4572000" cy="3867150"/>
             <wp:effectExtent l="0" t="0" r="0" b="0"/>
             <wp:docPr id="590399353" name="" title="Insertando imagen..."/>
@@ -6112,7 +6817,7 @@
                     <pic:cNvPicPr/>
                   </pic:nvPicPr>
                   <pic:blipFill>
-                    <a:blip r:embed="Rba1d578abe974c28">
+                    <a:blip r:embed="R72e0a55c76034755">
                       <a:extLst>
                         <a:ext xmlns:a="http://schemas.openxmlformats.org/drawingml/2006/main" uri="{28A0092B-C50C-407E-A947-70E740481C1C}">
                           <a14:useLocalDpi val="0"/>

--- a/docs/InformeCaso3.docx
+++ b/docs/InformeCaso3.docx
@@ -220,7 +220,7 @@
       </w:pPr>
       <w:r>
         <w:drawing>
-          <wp:inline wp14:editId="201EEC15" wp14:anchorId="52F901E4">
+          <wp:inline wp14:editId="1576B757" wp14:anchorId="52F901E4">
             <wp:extent cx="5724524" cy="3933825"/>
             <wp:effectExtent l="0" t="0" r="0" b="0"/>
             <wp:docPr id="912128571" name="" title=""/>
@@ -235,7 +235,7 @@
                     <pic:cNvPicPr/>
                   </pic:nvPicPr>
                   <pic:blipFill>
-                    <a:blip r:embed="R265b10cf9bdc48f9">
+                    <a:blip r:embed="Rb667fc6424214d0a">
                       <a:extLst>
                         <a:ext xmlns:a="http://schemas.openxmlformats.org/drawingml/2006/main" uri="{28A0092B-C50C-407E-A947-70E740481C1C}">
                           <a14:useLocalDpi val="0"/>
@@ -1249,18 +1249,146 @@
           <w:szCs w:val="24"/>
           <w:lang w:val="es-MX"/>
         </w:rPr>
-        <w:t>Método run()</w:t>
-      </w:r>
-      <w:r>
-        <w:rPr>
-          <w:rFonts w:ascii="Times New Roman" w:hAnsi="Times New Roman" w:eastAsia="Times New Roman" w:cs="Times New Roman"/>
+        <w:t xml:space="preserve">Método </w:t>
+      </w:r>
+      <w:r>
+        <w:rPr>
+          <w:rFonts w:ascii="Times New Roman" w:hAnsi="Times New Roman" w:eastAsia="Times New Roman" w:cs="Times New Roman"/>
+          <w:b w:val="1"/>
+          <w:bCs w:val="1"/>
           <w:noProof w:val="0"/>
           <w:color w:val="0E0E0E"/>
           <w:sz w:val="24"/>
           <w:szCs w:val="24"/>
           <w:lang w:val="es-MX"/>
         </w:rPr>
-        <w:t>: Maneja la comunicación con el cliente utilizando el ProtocoloServidor.</w:t>
+        <w:t>run(</w:t>
+      </w:r>
+      <w:r>
+        <w:rPr>
+          <w:rFonts w:ascii="Times New Roman" w:hAnsi="Times New Roman" w:eastAsia="Times New Roman" w:cs="Times New Roman"/>
+          <w:b w:val="1"/>
+          <w:bCs w:val="1"/>
+          <w:noProof w:val="0"/>
+          <w:color w:val="0E0E0E"/>
+          <w:sz w:val="24"/>
+          <w:szCs w:val="24"/>
+          <w:lang w:val="es-MX"/>
+        </w:rPr>
+        <w:t>)</w:t>
+      </w:r>
+      <w:r>
+        <w:rPr>
+          <w:rFonts w:ascii="Times New Roman" w:hAnsi="Times New Roman" w:eastAsia="Times New Roman" w:cs="Times New Roman"/>
+          <w:noProof w:val="0"/>
+          <w:color w:val="0E0E0E"/>
+          <w:sz w:val="24"/>
+          <w:szCs w:val="24"/>
+          <w:lang w:val="es-MX"/>
+        </w:rPr>
+        <w:t xml:space="preserve">: Maneja la comunicación con el cliente utilizando el </w:t>
+      </w:r>
+      <w:r>
+        <w:rPr>
+          <w:rFonts w:ascii="Times New Roman" w:hAnsi="Times New Roman" w:eastAsia="Times New Roman" w:cs="Times New Roman"/>
+          <w:noProof w:val="0"/>
+          <w:color w:val="0E0E0E"/>
+          <w:sz w:val="24"/>
+          <w:szCs w:val="24"/>
+          <w:lang w:val="es-MX"/>
+        </w:rPr>
+        <w:t>ProtocoloServidor</w:t>
+      </w:r>
+      <w:r>
+        <w:rPr>
+          <w:rFonts w:ascii="Times New Roman" w:hAnsi="Times New Roman" w:eastAsia="Times New Roman" w:cs="Times New Roman"/>
+          <w:noProof w:val="0"/>
+          <w:color w:val="0E0E0E"/>
+          <w:sz w:val="24"/>
+          <w:szCs w:val="24"/>
+          <w:lang w:val="es-MX"/>
+        </w:rPr>
+        <w:t>.</w:t>
+      </w:r>
+    </w:p>
+    <w:p>
+      <w:pPr>
+        <w:spacing w:before="0" w:beforeAutospacing="off" w:after="0" w:afterAutospacing="off" w:line="324" w:lineRule="auto"/>
+        <w:ind w:left="0" w:right="0" w:firstLine="0"/>
+        <w:rPr>
+          <w:rFonts w:ascii="Times New Roman" w:hAnsi="Times New Roman" w:eastAsia="Times New Roman" w:cs="Times New Roman"/>
+          <w:noProof w:val="0"/>
+          <w:color w:val="0E0E0E"/>
+          <w:sz w:val="24"/>
+          <w:szCs w:val="24"/>
+          <w:lang w:val="es-MX"/>
+        </w:rPr>
+      </w:pPr>
+      <w:r>
+        <w:rPr>
+          <w:rFonts w:ascii="Times New Roman" w:hAnsi="Times New Roman" w:eastAsia="Times New Roman" w:cs="Times New Roman"/>
+          <w:noProof w:val="0"/>
+          <w:color w:val="0E0E0E"/>
+          <w:sz w:val="24"/>
+          <w:szCs w:val="24"/>
+          <w:lang w:val="es-MX"/>
+        </w:rPr>
+        <w:t>En el zip está el código fuente, una carpeta data con los archivos de la llave pública y otro con la privada</w:t>
+      </w:r>
+      <w:r>
+        <w:rPr>
+          <w:rFonts w:ascii="Times New Roman" w:hAnsi="Times New Roman" w:eastAsia="Times New Roman" w:cs="Times New Roman"/>
+          <w:noProof w:val="0"/>
+          <w:color w:val="0E0E0E"/>
+          <w:sz w:val="24"/>
+          <w:szCs w:val="24"/>
+          <w:lang w:val="es-MX"/>
+        </w:rPr>
+        <w:t xml:space="preserve">, también hay dos archivos con los datos que usan los clientes y el servidor. Adicionalmente, hay una carpeta </w:t>
+      </w:r>
+      <w:r>
+        <w:rPr>
+          <w:rFonts w:ascii="Times New Roman" w:hAnsi="Times New Roman" w:eastAsia="Times New Roman" w:cs="Times New Roman"/>
+          <w:noProof w:val="0"/>
+          <w:color w:val="0E0E0E"/>
+          <w:sz w:val="24"/>
+          <w:szCs w:val="24"/>
+          <w:lang w:val="es-MX"/>
+        </w:rPr>
+        <w:t>docs</w:t>
+      </w:r>
+      <w:r>
+        <w:rPr>
+          <w:rFonts w:ascii="Times New Roman" w:hAnsi="Times New Roman" w:eastAsia="Times New Roman" w:cs="Times New Roman"/>
+          <w:noProof w:val="0"/>
+          <w:color w:val="0E0E0E"/>
+          <w:sz w:val="24"/>
+          <w:szCs w:val="24"/>
+          <w:lang w:val="es-MX"/>
+        </w:rPr>
+        <w:t xml:space="preserve"> que tiene los archivos de </w:t>
+      </w:r>
+      <w:r>
+        <w:rPr>
+          <w:rFonts w:ascii="Times New Roman" w:hAnsi="Times New Roman" w:eastAsia="Times New Roman" w:cs="Times New Roman"/>
+          <w:noProof w:val="0"/>
+          <w:color w:val="0E0E0E"/>
+          <w:sz w:val="24"/>
+          <w:szCs w:val="24"/>
+          <w:lang w:val="es-MX"/>
+        </w:rPr>
+        <w:t>excel</w:t>
+      </w:r>
+      <w:r>
+        <w:rPr>
+          <w:rFonts w:ascii="Times New Roman" w:hAnsi="Times New Roman" w:eastAsia="Times New Roman" w:cs="Times New Roman"/>
+          <w:noProof w:val="0"/>
+          <w:color w:val="0E0E0E"/>
+          <w:sz w:val="24"/>
+          <w:szCs w:val="24"/>
+          <w:lang w:val="es-MX"/>
+        </w:rPr>
+        <w:t xml:space="preserve"> con todo el manejo de datos y el informe.</w:t>
       </w:r>
     </w:p>
     <w:p>
@@ -1473,7 +1601,7 @@
       </w:pPr>
       <w:r>
         <w:drawing>
-          <wp:inline wp14:editId="3D2414F5" wp14:anchorId="1A27FC92">
+          <wp:inline wp14:editId="63B177F2" wp14:anchorId="1A27FC92">
             <wp:extent cx="4486274" cy="2724610"/>
             <wp:effectExtent l="0" t="0" r="0" b="0"/>
             <wp:docPr id="924393806" name="" title=""/>
@@ -1488,7 +1616,7 @@
                     <pic:cNvPicPr/>
                   </pic:nvPicPr>
                   <pic:blipFill>
-                    <a:blip r:embed="R66faa6f6b5f94b1b">
+                    <a:blip r:embed="Rc271f8cb8f074365">
                       <a:extLst>
                         <a:ext xmlns:a="http://schemas.openxmlformats.org/drawingml/2006/main" uri="{28A0092B-C50C-407E-A947-70E740481C1C}">
                           <a14:useLocalDpi val="0"/>
@@ -1830,7 +1958,7 @@
       </w:pPr>
       <w:r>
         <w:drawing>
-          <wp:inline wp14:editId="5D69E65F" wp14:anchorId="10406778">
+          <wp:inline wp14:editId="2F91D5D8" wp14:anchorId="10406778">
             <wp:extent cx="3745440" cy="2985136"/>
             <wp:effectExtent l="0" t="0" r="0" b="0"/>
             <wp:docPr id="621580113" name="" title=""/>
@@ -1845,7 +1973,7 @@
                     <pic:cNvPicPr/>
                   </pic:nvPicPr>
                   <pic:blipFill>
-                    <a:blip r:embed="R9700fb620b5f4f96">
+                    <a:blip r:embed="Rbb6761d77e11415f">
                       <a:extLst>
                         <a:ext xmlns:a="http://schemas.openxmlformats.org/drawingml/2006/main" uri="{28A0092B-C50C-407E-A947-70E740481C1C}">
                           <a14:useLocalDpi val="0"/>
@@ -1939,7 +2067,7 @@
       </w:pPr>
       <w:r>
         <w:drawing>
-          <wp:inline wp14:editId="59A7DE79" wp14:anchorId="51755010">
+          <wp:inline wp14:editId="1FD64026" wp14:anchorId="51755010">
             <wp:extent cx="4126440" cy="3288794"/>
             <wp:effectExtent l="0" t="0" r="0" b="0"/>
             <wp:docPr id="1813198476" name="" title=""/>
@@ -1954,7 +2082,7 @@
                     <pic:cNvPicPr/>
                   </pic:nvPicPr>
                   <pic:blipFill>
-                    <a:blip r:embed="R2cf2d728b5634cf4">
+                    <a:blip r:embed="R663f55e80e0948dd">
                       <a:extLst>
                         <a:ext xmlns:a="http://schemas.openxmlformats.org/drawingml/2006/main" uri="{28A0092B-C50C-407E-A947-70E740481C1C}">
                           <a14:useLocalDpi val="0"/>
@@ -2043,7 +2171,7 @@
       </w:pPr>
       <w:r>
         <w:drawing>
-          <wp:inline wp14:editId="02282855" wp14:anchorId="02B82DEF">
+          <wp:inline wp14:editId="4549AE04" wp14:anchorId="02B82DEF">
             <wp:extent cx="4338106" cy="3457494"/>
             <wp:effectExtent l="0" t="0" r="0" b="0"/>
             <wp:docPr id="1693208438" name="" title=""/>
@@ -2058,7 +2186,7 @@
                     <pic:cNvPicPr/>
                   </pic:nvPicPr>
                   <pic:blipFill>
-                    <a:blip r:embed="Rdd40c6dc83894d32">
+                    <a:blip r:embed="Rfb53c42d393c47de">
                       <a:extLst>
                         <a:ext xmlns:a="http://schemas.openxmlformats.org/drawingml/2006/main" uri="{28A0092B-C50C-407E-A947-70E740481C1C}">
                           <a14:useLocalDpi val="0"/>
@@ -2168,7 +2296,7 @@
       </w:pPr>
       <w:r>
         <w:drawing>
-          <wp:inline wp14:editId="01028831" wp14:anchorId="60B9DAF8">
+          <wp:inline wp14:editId="6AD150E6" wp14:anchorId="60B9DAF8">
             <wp:extent cx="4962524" cy="2212906"/>
             <wp:effectExtent l="0" t="0" r="0" b="0"/>
             <wp:docPr id="1457532897" name="" title=""/>
@@ -2183,7 +2311,7 @@
                     <pic:cNvPicPr/>
                   </pic:nvPicPr>
                   <pic:blipFill>
-                    <a:blip r:embed="Rfa66255809cb463c">
+                    <a:blip r:embed="Rc677747f63bc4a66">
                       <a:extLst>
                         <a:ext xmlns:a="http://schemas.openxmlformats.org/drawingml/2006/main" uri="{28A0092B-C50C-407E-A947-70E740481C1C}">
                           <a14:useLocalDpi val="0"/>
@@ -2285,7 +2413,7 @@
       </w:pPr>
       <w:r>
         <w:drawing>
-          <wp:inline wp14:editId="5CD94A94" wp14:anchorId="29566E3F">
+          <wp:inline wp14:editId="0F9501CB" wp14:anchorId="29566E3F">
             <wp:extent cx="4391024" cy="1950755"/>
             <wp:effectExtent l="0" t="0" r="0" b="0"/>
             <wp:docPr id="91740464" name="" title=""/>
@@ -2300,7 +2428,7 @@
                     <pic:cNvPicPr/>
                   </pic:nvPicPr>
                   <pic:blipFill>
-                    <a:blip r:embed="Rc0efdf11d11b45ad">
+                    <a:blip r:embed="Raf1cb7e438b04674">
                       <a:extLst>
                         <a:ext xmlns:a="http://schemas.openxmlformats.org/drawingml/2006/main" uri="{28A0092B-C50C-407E-A947-70E740481C1C}">
                           <a14:useLocalDpi val="0"/>
@@ -2394,7 +2522,7 @@
       </w:pPr>
       <w:r>
         <w:drawing>
-          <wp:inline wp14:editId="13679D0D" wp14:anchorId="44311180">
+          <wp:inline wp14:editId="26ACFBDB" wp14:anchorId="44311180">
             <wp:extent cx="4507440" cy="3097460"/>
             <wp:effectExtent l="0" t="0" r="0" b="0"/>
             <wp:docPr id="906933860" name="" title=""/>
@@ -2409,7 +2537,7 @@
                     <pic:cNvPicPr/>
                   </pic:nvPicPr>
                   <pic:blipFill>
-                    <a:blip r:embed="R8d8c32f582484767">
+                    <a:blip r:embed="R414a7c7c415544d4">
                       <a:extLst>
                         <a:ext xmlns:a="http://schemas.openxmlformats.org/drawingml/2006/main" uri="{28A0092B-C50C-407E-A947-70E740481C1C}">
                           <a14:useLocalDpi val="0"/>
@@ -3269,7 +3397,7 @@
       </w:pPr>
       <w:r>
         <w:drawing>
-          <wp:inline wp14:editId="27F90795" wp14:anchorId="2A80E79B">
+          <wp:inline wp14:editId="7B97E2DC" wp14:anchorId="2A80E79B">
             <wp:extent cx="5131857" cy="2664126"/>
             <wp:effectExtent l="0" t="0" r="0" b="0"/>
             <wp:docPr id="538904419" name="" title=""/>
@@ -3284,7 +3412,7 @@
                     <pic:cNvPicPr/>
                   </pic:nvPicPr>
                   <pic:blipFill>
-                    <a:blip r:embed="Rb84d56f0acb34d83">
+                    <a:blip r:embed="R968fd8b328054b6a">
                       <a:extLst>
                         <a:ext xmlns:a="http://schemas.openxmlformats.org/drawingml/2006/main" uri="{28A0092B-C50C-407E-A947-70E740481C1C}">
                           <a14:useLocalDpi val="0"/>
@@ -3349,7 +3477,7 @@
       </w:pPr>
       <w:r>
         <w:drawing>
-          <wp:inline wp14:editId="2A9C783E" wp14:anchorId="172F0A92">
+          <wp:inline wp14:editId="30D56AAD" wp14:anchorId="172F0A92">
             <wp:extent cx="5131857" cy="2664126"/>
             <wp:effectExtent l="0" t="0" r="0" b="0"/>
             <wp:docPr id="886135702" name="" title=""/>
@@ -3364,7 +3492,7 @@
                     <pic:cNvPicPr/>
                   </pic:nvPicPr>
                   <pic:blipFill>
-                    <a:blip r:embed="Rd88e3603f76c4c88">
+                    <a:blip r:embed="Rdcc11e3f0d084ae8">
                       <a:extLst>
                         <a:ext xmlns:a="http://schemas.openxmlformats.org/drawingml/2006/main" uri="{28A0092B-C50C-407E-A947-70E740481C1C}">
                           <a14:useLocalDpi val="0"/>
@@ -3979,7 +4107,7 @@
       </w:pPr>
       <w:r>
         <w:drawing>
-          <wp:inline wp14:editId="6CE3585F" wp14:anchorId="21825192">
+          <wp:inline wp14:editId="53CCAE58" wp14:anchorId="21825192">
             <wp:extent cx="4595156" cy="4059948"/>
             <wp:effectExtent l="0" t="0" r="0" b="0"/>
             <wp:docPr id="580250085" name="" title=""/>
@@ -3994,7 +4122,7 @@
                     <pic:cNvPicPr/>
                   </pic:nvPicPr>
                   <pic:blipFill>
-                    <a:blip r:embed="R6bbf464abda7434b">
+                    <a:blip r:embed="R6d9df8db4b0345cf">
                       <a:extLst>
                         <a:ext xmlns:a="http://schemas.openxmlformats.org/drawingml/2006/main" uri="{28A0092B-C50C-407E-A947-70E740481C1C}">
                           <a14:useLocalDpi val="0"/>
@@ -4099,7 +4227,7 @@
       </w:pPr>
       <w:r>
         <w:drawing>
-          <wp:inline wp14:editId="5DD6BB12" wp14:anchorId="421F0E28">
+          <wp:inline wp14:editId="1AE251B3" wp14:anchorId="421F0E28">
             <wp:extent cx="4572000" cy="4038600"/>
             <wp:effectExtent l="0" t="0" r="0" b="0"/>
             <wp:docPr id="1324229146" name="" title=""/>
@@ -4114,7 +4242,7 @@
                     <pic:cNvPicPr/>
                   </pic:nvPicPr>
                   <pic:blipFill>
-                    <a:blip r:embed="Rf0516b64e2254054">
+                    <a:blip r:embed="R7c87d2ee51c14937">
                       <a:extLst>
                         <a:ext xmlns:a="http://schemas.openxmlformats.org/drawingml/2006/main" uri="{28A0092B-C50C-407E-A947-70E740481C1C}">
                           <a14:useLocalDpi val="0"/>
@@ -4171,7 +4299,7 @@
       </w:pPr>
       <w:r>
         <w:drawing>
-          <wp:inline wp14:editId="149FA50C" wp14:anchorId="1910762A">
+          <wp:inline wp14:editId="7F465F8C" wp14:anchorId="1910762A">
             <wp:extent cx="4298277" cy="3796812"/>
             <wp:effectExtent l="0" t="0" r="0" b="0"/>
             <wp:docPr id="1249888618" name="" title="Insertando imagen..."/>
@@ -4186,7 +4314,7 @@
                     <pic:cNvPicPr/>
                   </pic:nvPicPr>
                   <pic:blipFill>
-                    <a:blip r:embed="Rd5f9d4e0130c439c">
+                    <a:blip r:embed="Ra0f3639a865943cf">
                       <a:extLst>
                         <a:ext xmlns:a="http://schemas.openxmlformats.org/drawingml/2006/main" uri="{28A0092B-C50C-407E-A947-70E740481C1C}">
                           <a14:useLocalDpi val="0"/>
@@ -4267,7 +4395,7 @@
       </w:pPr>
       <w:r>
         <w:drawing>
-          <wp:inline wp14:editId="2ABA7DE7" wp14:anchorId="558A20FF">
+          <wp:inline wp14:editId="044953D5" wp14:anchorId="558A20FF">
             <wp:extent cx="4572000" cy="2800350"/>
             <wp:effectExtent l="0" t="0" r="0" b="0"/>
             <wp:docPr id="2025114991" name="" title="Insertando imagen..."/>
@@ -4282,7 +4410,7 @@
                     <pic:cNvPicPr/>
                   </pic:nvPicPr>
                   <pic:blipFill>
-                    <a:blip r:embed="Rbc7aa0ca29eb45fa">
+                    <a:blip r:embed="R4597be51a2414d0a">
                       <a:extLst>
                         <a:ext xmlns:a="http://schemas.openxmlformats.org/drawingml/2006/main" uri="{28A0092B-C50C-407E-A947-70E740481C1C}">
                           <a14:useLocalDpi val="0"/>
@@ -4344,7 +4472,7 @@
       </w:pPr>
       <w:r>
         <w:drawing>
-          <wp:inline wp14:editId="7BE7FEB4" wp14:anchorId="6C77C5C4">
+          <wp:inline wp14:editId="74AC8149" wp14:anchorId="6C77C5C4">
             <wp:extent cx="4951940" cy="2834389"/>
             <wp:effectExtent l="0" t="0" r="0" b="0"/>
             <wp:docPr id="75396614" name="" title=""/>
@@ -4359,7 +4487,7 @@
                     <pic:cNvPicPr/>
                   </pic:nvPicPr>
                   <pic:blipFill>
-                    <a:blip r:embed="Ra194208d68d4452b">
+                    <a:blip r:embed="Rf42f57e42d9747c4">
                       <a:extLst>
                         <a:ext xmlns:a="http://schemas.openxmlformats.org/drawingml/2006/main" uri="{28A0092B-C50C-407E-A947-70E740481C1C}">
                           <a14:useLocalDpi val="0"/>
@@ -4429,7 +4557,7 @@
       </w:pPr>
       <w:r>
         <w:drawing>
-          <wp:inline wp14:editId="05562F60" wp14:anchorId="2891D7A8">
+          <wp:inline wp14:editId="7B0AE025" wp14:anchorId="2891D7A8">
             <wp:extent cx="5117843" cy="4649489"/>
             <wp:effectExtent l="0" t="0" r="0" b="0"/>
             <wp:docPr id="318848008" name="" title=""/>
@@ -4444,7 +4572,7 @@
                     <pic:cNvPicPr/>
                   </pic:nvPicPr>
                   <pic:blipFill>
-                    <a:blip r:embed="R4227879ba7164c25">
+                    <a:blip r:embed="R91a9da28bf6b48af">
                       <a:extLst>
                         <a:ext xmlns:a="http://schemas.openxmlformats.org/drawingml/2006/main" uri="{28A0092B-C50C-407E-A947-70E740481C1C}">
                           <a14:useLocalDpi val="0"/>
@@ -5302,7 +5430,7 @@
       </w:pPr>
       <w:r>
         <w:drawing>
-          <wp:inline wp14:editId="087C7B0C" wp14:anchorId="6679C642">
+          <wp:inline wp14:editId="60280619" wp14:anchorId="6679C642">
             <wp:extent cx="5724524" cy="3076575"/>
             <wp:effectExtent l="0" t="0" r="0" b="0"/>
             <wp:docPr id="273896702" name="" title=""/>
@@ -5317,7 +5445,7 @@
                     <pic:cNvPicPr/>
                   </pic:nvPicPr>
                   <pic:blipFill>
-                    <a:blip r:embed="Re4b953fc0acf4522">
+                    <a:blip r:embed="R1681cbe327b74e6b">
                       <a:extLst>
                         <a:ext xmlns:a="http://schemas.openxmlformats.org/drawingml/2006/main" uri="{28A0092B-C50C-407E-A947-70E740481C1C}">
                           <a14:useLocalDpi val="0"/>
@@ -5393,7 +5521,7 @@
       </w:pPr>
       <w:r>
         <w:drawing>
-          <wp:inline wp14:editId="51EB45B8" wp14:anchorId="1789BC05">
+          <wp:inline wp14:editId="534E451B" wp14:anchorId="1789BC05">
             <wp:extent cx="3191689" cy="2877013"/>
             <wp:effectExtent l="0" t="0" r="0" b="0"/>
             <wp:docPr id="1283942822" name="" title=""/>
@@ -5408,7 +5536,7 @@
                     <pic:cNvPicPr/>
                   </pic:nvPicPr>
                   <pic:blipFill>
-                    <a:blip r:embed="Rfd26a8668b834738">
+                    <a:blip r:embed="Rf9c0ff7a245640ba">
                       <a:extLst>
                         <a:ext xmlns:a="http://schemas.openxmlformats.org/drawingml/2006/main" uri="{28A0092B-C50C-407E-A947-70E740481C1C}">
                           <a14:useLocalDpi val="0"/>
@@ -5458,10 +5586,36 @@
     </w:p>
     <w:p>
       <w:pPr>
-        <w:pStyle w:val="ListParagraph"/>
-        <w:spacing w:after="160" w:line="279" w:lineRule="auto"/>
-        <w:ind w:left="360"/>
+        <w:pStyle w:val="Normal"/>
+        <w:spacing w:after="160" w:line="279" w:lineRule="auto"/>
+        <w:ind w:left="0"/>
         <w:jc w:val="center"/>
+        <w:rPr>
+          <w:rFonts w:ascii="Times New Roman" w:hAnsi="Times New Roman" w:eastAsia="Times New Roman" w:cs="Times New Roman"/>
+          <w:sz w:val="20"/>
+          <w:szCs w:val="20"/>
+        </w:rPr>
+      </w:pPr>
+    </w:p>
+    <w:p>
+      <w:pPr>
+        <w:pStyle w:val="Normal"/>
+        <w:spacing w:after="160" w:line="279" w:lineRule="auto"/>
+        <w:ind w:left="0"/>
+        <w:jc w:val="center"/>
+        <w:rPr>
+          <w:rFonts w:ascii="Times New Roman" w:hAnsi="Times New Roman" w:eastAsia="Times New Roman" w:cs="Times New Roman"/>
+          <w:sz w:val="20"/>
+          <w:szCs w:val="20"/>
+        </w:rPr>
+      </w:pPr>
+    </w:p>
+    <w:p>
+      <w:pPr>
+        <w:pStyle w:val="ListParagraph"/>
+        <w:spacing w:after="160" w:line="279" w:lineRule="auto"/>
+        <w:ind w:left="360"/>
+        <w:jc w:val="both"/>
         <w:rPr>
           <w:rFonts w:ascii="Times New Roman" w:hAnsi="Times New Roman" w:eastAsia="Times New Roman" w:cs="Times New Roman"/>
           <w:sz w:val="20"/>
@@ -5587,6 +5741,27 @@
         <w:jc w:val="left"/>
         <w:rPr>
           <w:rFonts w:ascii="Times New Roman" w:hAnsi="Times New Roman" w:eastAsia="Times New Roman" w:cs="Times New Roman"/>
+          <w:b w:val="0"/>
+          <w:bCs w:val="0"/>
+        </w:rPr>
+      </w:pPr>
+      <w:r>
+        <w:rPr>
+          <w:rFonts w:ascii="Times New Roman" w:hAnsi="Times New Roman" w:eastAsia="Times New Roman" w:cs="Times New Roman"/>
+          <w:b w:val="0"/>
+          <w:bCs w:val="0"/>
+        </w:rPr>
+        <w:t>Ver Tabla2</w:t>
+      </w:r>
+    </w:p>
+    <w:p>
+      <w:pPr>
+        <w:pStyle w:val="ListParagraph"/>
+        <w:spacing w:after="160" w:line="279" w:lineRule="auto"/>
+        <w:ind w:left="360"/>
+        <w:jc w:val="left"/>
+        <w:rPr>
+          <w:rFonts w:ascii="Times New Roman" w:hAnsi="Times New Roman" w:eastAsia="Times New Roman" w:cs="Times New Roman"/>
           <w:b w:val="1"/>
           <w:bCs w:val="1"/>
         </w:rPr>
@@ -5606,10 +5781,55 @@
         <w:spacing w:after="160" w:line="279" w:lineRule="auto"/>
         <w:ind w:left="360"/>
         <w:jc w:val="left"/>
+        <w:rPr>
+          <w:rFonts w:ascii="Times New Roman" w:hAnsi="Times New Roman" w:eastAsia="Times New Roman" w:cs="Times New Roman"/>
+          <w:b w:val="0"/>
+          <w:bCs w:val="0"/>
+        </w:rPr>
+      </w:pPr>
+      <w:r>
+        <w:rPr>
+          <w:rFonts w:ascii="Times New Roman" w:hAnsi="Times New Roman" w:eastAsia="Times New Roman" w:cs="Times New Roman"/>
+          <w:b w:val="0"/>
+          <w:bCs w:val="0"/>
+        </w:rPr>
+        <w:t>Tener cuidado con la interpretación de los datos para una ejecución iterativa. Son muy pocas iteraciones para poder asegurar la velocidad calculada. Hace falta un Servidor que re</w:t>
+      </w:r>
+      <w:r>
+        <w:rPr>
+          <w:rFonts w:ascii="Times New Roman" w:hAnsi="Times New Roman" w:eastAsia="Times New Roman" w:cs="Times New Roman"/>
+          <w:b w:val="0"/>
+          <w:bCs w:val="0"/>
+        </w:rPr>
+        <w:t xml:space="preserve">ciba </w:t>
+      </w:r>
+      <w:r>
+        <w:rPr>
+          <w:rFonts w:ascii="Times New Roman" w:hAnsi="Times New Roman" w:eastAsia="Times New Roman" w:cs="Times New Roman"/>
+          <w:b w:val="0"/>
+          <w:bCs w:val="0"/>
+        </w:rPr>
+        <w:t>más</w:t>
+      </w:r>
+      <w:r>
+        <w:rPr>
+          <w:rFonts w:ascii="Times New Roman" w:hAnsi="Times New Roman" w:eastAsia="Times New Roman" w:cs="Times New Roman"/>
+          <w:b w:val="0"/>
+          <w:bCs w:val="0"/>
+        </w:rPr>
+        <w:t xml:space="preserve"> de 32 Clientes para corroborar estos resultados.</w:t>
+      </w:r>
+    </w:p>
+    <w:p>
+      <w:pPr>
+        <w:pStyle w:val="ListParagraph"/>
+        <w:spacing w:after="160" w:line="279" w:lineRule="auto"/>
+        <w:ind w:left="360"/>
+        <w:jc w:val="left"/>
       </w:pPr>
       <w:r>
         <w:drawing>
-          <wp:inline wp14:editId="28FE195C" wp14:anchorId="7F252CB1">
+          <wp:inline wp14:editId="4581B5E2" wp14:anchorId="7F252CB1">
             <wp:extent cx="4572000" cy="3057525"/>
             <wp:effectExtent l="0" t="0" r="0" b="0"/>
             <wp:docPr id="2086998147" name="" title="Insertando imagen..."/>
@@ -5624,7 +5844,7 @@
                     <pic:cNvPicPr/>
                   </pic:nvPicPr>
                   <pic:blipFill>
-                    <a:blip r:embed="R569280829cce4339">
+                    <a:blip r:embed="Rc9c8d73e05e54c3d">
                       <a:extLst>
                         <a:ext xmlns:a="http://schemas.openxmlformats.org/drawingml/2006/main" uri="{28A0092B-C50C-407E-A947-70E740481C1C}">
                           <a14:useLocalDpi val="0"/>
@@ -5681,7 +5901,7 @@
       </w:pPr>
       <w:r>
         <w:drawing>
-          <wp:inline wp14:editId="7AA44A60" wp14:anchorId="04DB5A15">
+          <wp:inline wp14:editId="2104E566" wp14:anchorId="04DB5A15">
             <wp:extent cx="4572000" cy="3228975"/>
             <wp:effectExtent l="0" t="0" r="0" b="0"/>
             <wp:docPr id="954558390" name="" title="Insertando imagen..."/>
@@ -5696,7 +5916,7 @@
                     <pic:cNvPicPr/>
                   </pic:nvPicPr>
                   <pic:blipFill>
-                    <a:blip r:embed="R85aaf635da69407a">
+                    <a:blip r:embed="R7d262a6d02934e83">
                       <a:extLst>
                         <a:ext xmlns:a="http://schemas.openxmlformats.org/drawingml/2006/main" uri="{28A0092B-C50C-407E-A947-70E740481C1C}">
                           <a14:useLocalDpi val="0"/>
@@ -5753,7 +5973,7 @@
       </w:pPr>
       <w:r>
         <w:drawing>
-          <wp:inline wp14:editId="3C9DEDE9" wp14:anchorId="665CD51F">
+          <wp:inline wp14:editId="3A460BF6" wp14:anchorId="665CD51F">
             <wp:extent cx="5724524" cy="4381500"/>
             <wp:effectExtent l="0" t="0" r="0" b="0"/>
             <wp:docPr id="13665515" name="" title="Insertando imagen..."/>
@@ -5768,7 +5988,7 @@
                     <pic:cNvPicPr/>
                   </pic:nvPicPr>
                   <pic:blipFill>
-                    <a:blip r:embed="Rfe09e40a0fc541a0">
+                    <a:blip r:embed="R14c37f9697ec4c3e">
                       <a:extLst>
                         <a:ext xmlns:a="http://schemas.openxmlformats.org/drawingml/2006/main" uri="{28A0092B-C50C-407E-A947-70E740481C1C}">
                           <a14:useLocalDpi val="0"/>
@@ -5877,7 +6097,7 @@
       </w:pPr>
       <w:r>
         <w:drawing>
-          <wp:inline wp14:editId="18BB8FFB" wp14:anchorId="06313966">
+          <wp:inline wp14:editId="39E6B3AF" wp14:anchorId="06313966">
             <wp:extent cx="4572000" cy="3867150"/>
             <wp:effectExtent l="0" t="0" r="0" b="0"/>
             <wp:docPr id="590399353" name="" title="Insertando imagen..."/>
@@ -5892,7 +6112,7 @@
                     <pic:cNvPicPr/>
                   </pic:nvPicPr>
                   <pic:blipFill>
-                    <a:blip r:embed="R8796d2079d0a47c7">
+                    <a:blip r:embed="Rba1d578abe974c28">
                       <a:extLst>
                         <a:ext xmlns:a="http://schemas.openxmlformats.org/drawingml/2006/main" uri="{28A0092B-C50C-407E-A947-70E740481C1C}">
                           <a14:useLocalDpi val="0"/>
